--- a/spike1/spike_report.docx
+++ b/spike1/spike_report.docx
@@ -205,31 +205,7 @@
           <w:color w:val="auto"/>
           <w:sz w:val="22"/>
         </w:rPr>
-        <w:t>Demonstrate where SGI</w:t>
-      </w:r>
-      <w:r>
-        <w:rPr>
-          <w:rStyle w:val="SubtleReference"/>
-          <w:color w:val="auto"/>
-          <w:sz w:val="22"/>
-        </w:rPr>
-        <w:t xml:space="preserve"> doesn’t work</w:t>
-      </w:r>
-      <w:r>
-        <w:rPr>
-          <w:rStyle w:val="SubtleReference"/>
-          <w:color w:val="auto"/>
-          <w:sz w:val="22"/>
-        </w:rPr>
-        <w:t xml:space="preserve"> appropriately</w:t>
-      </w:r>
-      <w:r>
-        <w:rPr>
-          <w:rStyle w:val="SubtleReference"/>
-          <w:color w:val="auto"/>
-          <w:sz w:val="22"/>
-        </w:rPr>
-        <w:t xml:space="preserve"> </w:t>
+        <w:t xml:space="preserve">Demonstrate where SGI doesn’t work appropriately </w:t>
       </w:r>
     </w:p>
     <w:p>
@@ -294,7 +270,7 @@
           <w:szCs w:val="20"/>
         </w:rPr>
       </w:pPr>
-      <w:hyperlink r:id="rId7" w:history="1">
+      <w:hyperlink r:id="rId8" w:history="1">
         <w:r>
           <w:rPr>
             <w:rStyle w:val="Hyperlink"/>
@@ -367,7 +343,7 @@
           <w:szCs w:val="20"/>
         </w:rPr>
       </w:pPr>
-      <w:hyperlink r:id="rId8" w:history="1">
+      <w:hyperlink r:id="rId9" w:history="1">
         <w:r>
           <w:rPr>
             <w:rStyle w:val="Hyperlink"/>
@@ -416,7 +392,7 @@
           <w:szCs w:val="20"/>
         </w:rPr>
       </w:pPr>
-      <w:hyperlink r:id="rId9" w:history="1">
+      <w:hyperlink r:id="rId10" w:history="1">
         <w:r>
           <w:rPr>
             <w:rStyle w:val="Hyperlink"/>
@@ -444,14 +420,63 @@
     </w:p>
     <w:p>
       <w:pPr>
-        <w:pStyle w:val="ColorfulList-Accent11"/>
-        <w:ind w:left="0"/>
-        <w:rPr>
-          <w:color w:val="5A5A5A" w:themeColor="text1" w:themeTint="A5"/>
-          <w:sz w:val="28"/>
-          <w:szCs w:val="28"/>
-        </w:rPr>
-      </w:pPr>
+        <w:pStyle w:val="ListParagraph"/>
+        <w:numPr>
+          <w:ilvl w:val="0"/>
+          <w:numId w:val="10"/>
+        </w:numPr>
+      </w:pPr>
+      <w:r>
+        <w:t>Added a best action before you loop though the actions for comparing each action</w:t>
+      </w:r>
+    </w:p>
+    <w:p>
+      <w:pPr>
+        <w:pStyle w:val="ListParagraph"/>
+        <w:numPr>
+          <w:ilvl w:val="0"/>
+          <w:numId w:val="10"/>
+        </w:numPr>
+      </w:pPr>
+      <w:r>
+        <w:t>Compare each action and determine which action will used</w:t>
+      </w:r>
+    </w:p>
+    <w:p>
+      <w:pPr>
+        <w:pStyle w:val="ListParagraph"/>
+        <w:numPr>
+          <w:ilvl w:val="1"/>
+          <w:numId w:val="10"/>
+        </w:numPr>
+      </w:pPr>
+      <w:r>
+        <w:t>See which one will drop the value down by the most</w:t>
+      </w:r>
+    </w:p>
+    <w:p>
+      <w:pPr>
+        <w:pStyle w:val="ListParagraph"/>
+        <w:numPr>
+          <w:ilvl w:val="1"/>
+          <w:numId w:val="10"/>
+        </w:numPr>
+      </w:pPr>
+      <w:r>
+        <w:t>See if the action will be equal or greater than 0</w:t>
+      </w:r>
+    </w:p>
+    <w:p>
+      <w:pPr>
+        <w:pStyle w:val="ListParagraph"/>
+        <w:numPr>
+          <w:ilvl w:val="0"/>
+          <w:numId w:val="10"/>
+        </w:numPr>
+      </w:pPr>
+      <w:r>
+        <w:t>Once an action is found complete the action</w:t>
+      </w:r>
     </w:p>
     <w:p>
       <w:pPr>
@@ -465,15 +490,8 @@
           <w:b/>
           <w:sz w:val="24"/>
         </w:rPr>
-        <w:t>What we found out:</w:t>
-      </w:r>
-    </w:p>
-    <w:p>
-      <w:pPr>
-        <w:rPr>
-          <w:rStyle w:val="SubtleReference"/>
-        </w:rPr>
-      </w:pPr>
+        <w:br w:type="page"/>
+      </w:r>
     </w:p>
     <w:p>
       <w:pPr>
@@ -487,15 +505,213 @@
           <w:b/>
           <w:sz w:val="24"/>
         </w:rPr>
-        <w:t>Open issues/risks</w:t>
-      </w:r>
-      <w:r>
+        <w:lastRenderedPageBreak/>
+        <w:t>What we found out:</w:t>
+      </w:r>
+    </w:p>
+    <w:p>
+      <w:pPr>
+        <w:rPr>
+          <w:rStyle w:val="SubtleReference"/>
+        </w:rPr>
+      </w:pPr>
+      <w:r>
+        <w:rPr>
+          <w:rStyle w:val="SubtleReference"/>
+        </w:rPr>
+        <w:t>Good SGI</w:t>
+      </w:r>
+    </w:p>
+    <w:p>
+      <w:pPr>
+        <w:rPr>
+          <w:rStyle w:val="SubtleReference"/>
+        </w:rPr>
+      </w:pPr>
+      <w:r>
+        <w:rPr>
+          <w:noProof/>
+          <w:lang w:eastAsia="en-AU"/>
+        </w:rPr>
+        <w:drawing>
+          <wp:anchor distT="0" distB="0" distL="114300" distR="114300" simplePos="0" relativeHeight="251681792" behindDoc="1" locked="0" layoutInCell="1" allowOverlap="1">
+            <wp:simplePos x="0" y="0"/>
+            <wp:positionH relativeFrom="column">
+              <wp:posOffset>3479</wp:posOffset>
+            </wp:positionH>
+            <wp:positionV relativeFrom="paragraph">
+              <wp:posOffset>1933</wp:posOffset>
+            </wp:positionV>
+            <wp:extent cx="2289975" cy="4921250"/>
+            <wp:effectExtent l="0" t="0" r="0" b="0"/>
+            <wp:wrapTight wrapText="bothSides">
+              <wp:wrapPolygon edited="0">
+                <wp:start x="0" y="0"/>
+                <wp:lineTo x="0" y="21489"/>
+                <wp:lineTo x="21384" y="21489"/>
+                <wp:lineTo x="21384" y="0"/>
+                <wp:lineTo x="0" y="0"/>
+              </wp:wrapPolygon>
+            </wp:wrapTight>
+            <wp:docPr id="1" name="Picture 1"/>
+            <wp:cNvGraphicFramePr>
+              <a:graphicFrameLocks xmlns:a="http://schemas.openxmlformats.org/drawingml/2006/main" noChangeAspect="1"/>
+            </wp:cNvGraphicFramePr>
+            <a:graphic xmlns:a="http://schemas.openxmlformats.org/drawingml/2006/main">
+              <a:graphicData uri="http://schemas.openxmlformats.org/drawingml/2006/picture">
+                <pic:pic xmlns:pic="http://schemas.openxmlformats.org/drawingml/2006/picture">
+                  <pic:nvPicPr>
+                    <pic:cNvPr id="1" name=""/>
+                    <pic:cNvPicPr/>
+                  </pic:nvPicPr>
+                  <pic:blipFill rotWithShape="1">
+                    <a:blip r:embed="rId11"/>
+                    <a:srcRect r="44497"/>
+                    <a:stretch/>
+                  </pic:blipFill>
+                  <pic:spPr bwMode="auto">
+                    <a:xfrm>
+                      <a:off x="0" y="0"/>
+                      <a:ext cx="2289975" cy="4921250"/>
+                    </a:xfrm>
+                    <a:prstGeom prst="rect">
+                      <a:avLst/>
+                    </a:prstGeom>
+                    <a:ln>
+                      <a:noFill/>
+                    </a:ln>
+                    <a:extLst>
+                      <a:ext uri="{53640926-AAD7-44D8-BBD7-CCE9431645EC}">
+                        <a14:shadowObscured xmlns:a14="http://schemas.microsoft.com/office/drawing/2010/main"/>
+                      </a:ext>
+                    </a:extLst>
+                  </pic:spPr>
+                </pic:pic>
+              </a:graphicData>
+            </a:graphic>
+            <wp14:sizeRelH relativeFrom="page">
+              <wp14:pctWidth>0</wp14:pctWidth>
+            </wp14:sizeRelH>
+            <wp14:sizeRelV relativeFrom="page">
+              <wp14:pctHeight>0</wp14:pctHeight>
+            </wp14:sizeRelV>
+          </wp:anchor>
+        </w:drawing>
+      </w:r>
+    </w:p>
+    <w:p>
+      <w:pPr>
+        <w:rPr>
+          <w:rStyle w:val="SubtleReference"/>
+          <w:color w:val="000000" w:themeColor="text1"/>
+          <w:sz w:val="20"/>
+          <w:szCs w:val="20"/>
+        </w:rPr>
+      </w:pPr>
+      <w:r>
+        <w:rPr>
+          <w:rStyle w:val="SubtleReference"/>
+          <w:color w:val="000000" w:themeColor="text1"/>
+          <w:sz w:val="20"/>
+          <w:szCs w:val="20"/>
+        </w:rPr>
+        <w:t>If we look at figure on the left, we see that the program can determine which action is best.</w:t>
+      </w:r>
+    </w:p>
+    <w:p>
+      <w:pPr>
+        <w:rPr>
+          <w:rStyle w:val="SubtleReference"/>
+          <w:color w:val="000000" w:themeColor="text1"/>
+          <w:sz w:val="20"/>
+          <w:szCs w:val="20"/>
+        </w:rPr>
+      </w:pPr>
+    </w:p>
+    <w:p>
+      <w:pPr>
+        <w:rPr>
+          <w:rStyle w:val="SubtleReference"/>
+          <w:color w:val="000000" w:themeColor="text1"/>
+          <w:sz w:val="20"/>
+          <w:szCs w:val="20"/>
+        </w:rPr>
+      </w:pPr>
+    </w:p>
+    <w:p>
+      <w:pPr>
+        <w:rPr>
+          <w:rStyle w:val="SubtleReference"/>
+          <w:color w:val="000000" w:themeColor="text1"/>
+          <w:sz w:val="20"/>
+          <w:szCs w:val="20"/>
+        </w:rPr>
+      </w:pPr>
+      <w:r>
+        <w:rPr>
+          <w:rStyle w:val="SubtleReference"/>
+          <w:color w:val="000000" w:themeColor="text1"/>
+          <w:sz w:val="20"/>
+          <w:szCs w:val="20"/>
+        </w:rPr>
+        <w:t xml:space="preserve">Now we notice that when you sleep you should be able to sleep in bed and knock of sleep in one hit. But you can’t </w:t>
+      </w:r>
+      <w:r>
+        <w:rPr>
+          <w:rStyle w:val="SubtleReference"/>
+          <w:color w:val="000000" w:themeColor="text1"/>
+          <w:sz w:val="20"/>
+          <w:szCs w:val="20"/>
+        </w:rPr>
+        <w:t>because you need to have a value which is greater or equal to 0.</w:t>
+      </w:r>
+    </w:p>
+    <w:p>
+      <w:pPr>
+        <w:rPr>
+          <w:rStyle w:val="SubtleReference"/>
+          <w:color w:val="000000" w:themeColor="text1"/>
+          <w:sz w:val="20"/>
+          <w:szCs w:val="20"/>
+        </w:rPr>
+      </w:pPr>
+    </w:p>
+    <w:p>
+      <w:pPr>
+        <w:rPr>
+          <w:rStyle w:val="SubtleReference"/>
+          <w:color w:val="000000" w:themeColor="text1"/>
+          <w:sz w:val="20"/>
+          <w:szCs w:val="20"/>
+        </w:rPr>
+      </w:pPr>
+      <w:r>
+        <w:rPr>
+          <w:rStyle w:val="SubtleReference"/>
+          <w:color w:val="000000" w:themeColor="text1"/>
+          <w:sz w:val="20"/>
+          <w:szCs w:val="20"/>
+        </w:rPr>
+        <w:t>If you look at the code in Appendix (figure 1.1) we see that if the action has a value greater than the current best action’s value; it will check to see if the action’s value will drop your goal to under 0. If so than it’s not the best action. If it’s above 0 than it’s the best action.</w:t>
+      </w:r>
+    </w:p>
+    <w:p>
+      <w:pPr>
+        <w:rPr>
+          <w:rStyle w:val="SubtleReference"/>
+          <w:color w:val="000000" w:themeColor="text1"/>
+          <w:sz w:val="20"/>
+          <w:szCs w:val="20"/>
+        </w:rPr>
+      </w:pPr>
+    </w:p>
+    <w:p>
+      <w:pPr>
         <w:rPr>
           <w:b/>
           <w:sz w:val="24"/>
         </w:rPr>
-        <w:t>:</w:t>
-      </w:r>
+      </w:pPr>
     </w:p>
     <w:p>
       <w:pPr>
@@ -504,31 +720,162 @@
           <w:sz w:val="24"/>
         </w:rPr>
       </w:pPr>
-    </w:p>
-    <w:p>
-      <w:pPr>
+      <w:r>
         <w:rPr>
           <w:b/>
           <w:sz w:val="24"/>
         </w:rPr>
-      </w:pPr>
-      <w:r>
-        <w:rPr>
-          <w:b/>
-          <w:sz w:val="24"/>
-        </w:rPr>
-        <w:t>Recommendations:</w:t>
+        <w:br w:type="page"/>
+      </w:r>
+    </w:p>
+    <w:p>
+      <w:pPr>
+        <w:rPr>
+          <w:rStyle w:val="SubtleReference"/>
+        </w:rPr>
+      </w:pPr>
+      <w:r>
+        <w:rPr>
+          <w:rStyle w:val="SubtleReference"/>
+        </w:rPr>
+        <w:lastRenderedPageBreak/>
+        <w:t>Bad SGI</w:t>
+      </w:r>
+    </w:p>
+    <w:p>
+      <w:pPr>
+        <w:rPr>
+          <w:rStyle w:val="SubtleReference"/>
+          <w:color w:val="auto"/>
+        </w:rPr>
+      </w:pPr>
+      <w:r>
+        <w:rPr>
+          <w:noProof/>
+          <w:lang w:eastAsia="en-AU"/>
+        </w:rPr>
+        <w:drawing>
+          <wp:anchor distT="0" distB="0" distL="114300" distR="114300" simplePos="0" relativeHeight="251682816" behindDoc="1" locked="0" layoutInCell="1" allowOverlap="1">
+            <wp:simplePos x="0" y="0"/>
+            <wp:positionH relativeFrom="margin">
+              <wp:align>left</wp:align>
+            </wp:positionH>
+            <wp:positionV relativeFrom="paragraph">
+              <wp:posOffset>7592</wp:posOffset>
+            </wp:positionV>
+            <wp:extent cx="3044114" cy="2981325"/>
+            <wp:effectExtent l="0" t="0" r="4445" b="0"/>
+            <wp:wrapTight wrapText="bothSides">
+              <wp:wrapPolygon edited="0">
+                <wp:start x="0" y="0"/>
+                <wp:lineTo x="0" y="21393"/>
+                <wp:lineTo x="21496" y="21393"/>
+                <wp:lineTo x="21496" y="0"/>
+                <wp:lineTo x="0" y="0"/>
+              </wp:wrapPolygon>
+            </wp:wrapTight>
+            <wp:docPr id="4" name="Picture 4"/>
+            <wp:cNvGraphicFramePr>
+              <a:graphicFrameLocks xmlns:a="http://schemas.openxmlformats.org/drawingml/2006/main" noChangeAspect="1"/>
+            </wp:cNvGraphicFramePr>
+            <a:graphic xmlns:a="http://schemas.openxmlformats.org/drawingml/2006/main">
+              <a:graphicData uri="http://schemas.openxmlformats.org/drawingml/2006/picture">
+                <pic:pic xmlns:pic="http://schemas.openxmlformats.org/drawingml/2006/picture">
+                  <pic:nvPicPr>
+                    <pic:cNvPr id="1" name=""/>
+                    <pic:cNvPicPr/>
+                  </pic:nvPicPr>
+                  <pic:blipFill rotWithShape="1">
+                    <a:blip r:embed="rId12"/>
+                    <a:srcRect l="4455" t="9255" r="79200" b="62284"/>
+                    <a:stretch/>
+                  </pic:blipFill>
+                  <pic:spPr bwMode="auto">
+                    <a:xfrm>
+                      <a:off x="0" y="0"/>
+                      <a:ext cx="3044114" cy="2981325"/>
+                    </a:xfrm>
+                    <a:prstGeom prst="rect">
+                      <a:avLst/>
+                    </a:prstGeom>
+                    <a:ln>
+                      <a:noFill/>
+                    </a:ln>
+                    <a:extLst>
+                      <a:ext uri="{53640926-AAD7-44D8-BBD7-CCE9431645EC}">
+                        <a14:shadowObscured xmlns:a14="http://schemas.microsoft.com/office/drawing/2010/main"/>
+                      </a:ext>
+                    </a:extLst>
+                  </pic:spPr>
+                </pic:pic>
+              </a:graphicData>
+            </a:graphic>
+            <wp14:sizeRelH relativeFrom="page">
+              <wp14:pctWidth>0</wp14:pctWidth>
+            </wp14:sizeRelH>
+            <wp14:sizeRelV relativeFrom="page">
+              <wp14:pctHeight>0</wp14:pctHeight>
+            </wp14:sizeRelV>
+          </wp:anchor>
+        </w:drawing>
+      </w:r>
+    </w:p>
+    <w:p>
+      <w:pPr>
+        <w:rPr>
+          <w:rStyle w:val="SubtleReference"/>
+          <w:color w:val="auto"/>
+          <w:sz w:val="20"/>
+          <w:szCs w:val="20"/>
+        </w:rPr>
+      </w:pPr>
+      <w:r>
+        <w:rPr>
+          <w:rStyle w:val="SubtleReference"/>
+          <w:color w:val="auto"/>
+          <w:sz w:val="20"/>
+          <w:szCs w:val="20"/>
+        </w:rPr>
+        <w:t>If you look at the picture on the left. You see that there is an endless loop which keeps repeated because as you sleep you get hungry and when you eat you get sleepy.</w:t>
+      </w:r>
+    </w:p>
+    <w:p>
+      <w:pPr>
+        <w:rPr>
+          <w:rStyle w:val="SubtleReference"/>
+          <w:color w:val="auto"/>
+          <w:sz w:val="20"/>
+          <w:szCs w:val="20"/>
+        </w:rPr>
+      </w:pPr>
+    </w:p>
+    <w:p>
+      <w:pPr>
+        <w:rPr>
+          <w:rStyle w:val="SubtleReference"/>
+          <w:color w:val="auto"/>
+        </w:rPr>
+      </w:pPr>
+      <w:r>
+        <w:rPr>
+          <w:rStyle w:val="SubtleReference"/>
+          <w:color w:val="auto"/>
+          <w:sz w:val="20"/>
+          <w:szCs w:val="20"/>
+        </w:rPr>
+        <w:t>If you look at the code in the Appendix (figure 1.2) you see that you get half of what the change would be for the current goal added to the other goal so essentially</w:t>
       </w:r>
       <w:bookmarkStart w:id="0" w:name="_GoBack"/>
       <w:bookmarkEnd w:id="0"/>
-    </w:p>
-    <w:p>
-      <w:pPr>
+      <w:r>
         <w:rPr>
           <w:rStyle w:val="SubtleReference"/>
           <w:color w:val="auto"/>
-        </w:rPr>
-      </w:pPr>
+          <w:sz w:val="20"/>
+          <w:szCs w:val="20"/>
+        </w:rPr>
+        <w:t xml:space="preserve"> you never completely full or tired.</w:t>
+      </w:r>
       <w:r>
         <w:rPr>
           <w:rStyle w:val="SubtleReference"/>
@@ -563,2016 +910,124 @@
         <w:pStyle w:val="Heading3"/>
       </w:pPr>
       <w:r>
-        <w:t>Flo</w:t>
-      </w:r>
-      <w:r>
-        <w:t>w</w:t>
-      </w:r>
-      <w:r>
-        <w:t>chart</w:t>
+        <w:t>Figure 1.1 Code for selecting best action</w:t>
+      </w:r>
+      <w:r>
+        <w:t>1</w:t>
       </w:r>
     </w:p>
     <w:p/>
-    <w:p/>
-    <w:p>
-      <w:pPr>
-        <w:ind w:firstLine="720"/>
-      </w:pPr>
-    </w:p>
-    <w:p>
-      <w:pPr>
-        <w:ind w:firstLine="720"/>
-      </w:pPr>
+    <w:p>
       <w:r>
         <w:rPr>
           <w:noProof/>
           <w:lang w:eastAsia="en-AU"/>
         </w:rPr>
-        <mc:AlternateContent>
-          <mc:Choice Requires="wps">
-            <w:drawing>
-              <wp:anchor distT="45720" distB="45720" distL="114300" distR="114300" simplePos="0" relativeHeight="251680768" behindDoc="1" locked="0" layoutInCell="1" allowOverlap="1" wp14:anchorId="56B2CEE8" wp14:editId="24B88129">
-                <wp:simplePos x="0" y="0"/>
-                <wp:positionH relativeFrom="column">
-                  <wp:posOffset>3038475</wp:posOffset>
-                </wp:positionH>
-                <wp:positionV relativeFrom="paragraph">
-                  <wp:posOffset>1352550</wp:posOffset>
-                </wp:positionV>
-                <wp:extent cx="1038225" cy="427355"/>
-                <wp:effectExtent l="0" t="0" r="9525" b="0"/>
-                <wp:wrapNone/>
-                <wp:docPr id="217" name="Text Box 2"/>
-                <wp:cNvGraphicFramePr>
-                  <a:graphicFrameLocks xmlns:a="http://schemas.openxmlformats.org/drawingml/2006/main"/>
-                </wp:cNvGraphicFramePr>
-                <a:graphic xmlns:a="http://schemas.openxmlformats.org/drawingml/2006/main">
-                  <a:graphicData uri="http://schemas.microsoft.com/office/word/2010/wordprocessingShape">
-                    <wps:wsp>
-                      <wps:cNvSpPr txBox="1">
-                        <a:spLocks noChangeArrowheads="1"/>
-                      </wps:cNvSpPr>
-                      <wps:spPr bwMode="auto">
-                        <a:xfrm>
-                          <a:off x="0" y="0"/>
-                          <a:ext cx="1038225" cy="427355"/>
-                        </a:xfrm>
-                        <a:prstGeom prst="rect">
-                          <a:avLst/>
-                        </a:prstGeom>
-                        <a:solidFill>
-                          <a:srgbClr val="FFFFFF"/>
-                        </a:solidFill>
-                        <a:ln w="9525">
-                          <a:noFill/>
-                          <a:miter lim="800000"/>
-                          <a:headEnd/>
-                          <a:tailEnd/>
-                        </a:ln>
-                      </wps:spPr>
-                      <wps:txbx>
-                        <w:txbxContent>
-                          <w:p>
-                            <w:r>
-                              <w:t>Invalid Move</w:t>
-                            </w:r>
-                          </w:p>
-                        </w:txbxContent>
-                      </wps:txbx>
-                      <wps:bodyPr rot="0" vert="horz" wrap="square" lIns="91440" tIns="45720" rIns="91440" bIns="45720" anchor="t" anchorCtr="0">
-                        <a:noAutofit/>
-                      </wps:bodyPr>
-                    </wps:wsp>
-                  </a:graphicData>
-                </a:graphic>
-                <wp14:sizeRelH relativeFrom="margin">
-                  <wp14:pctWidth>0</wp14:pctWidth>
-                </wp14:sizeRelH>
-                <wp14:sizeRelV relativeFrom="margin">
-                  <wp14:pctHeight>0</wp14:pctHeight>
-                </wp14:sizeRelV>
-              </wp:anchor>
-            </w:drawing>
-          </mc:Choice>
-          <mc:Fallback>
-            <w:pict>
-              <v:shapetype w14:anchorId="56B2CEE8" id="_x0000_t202" coordsize="21600,21600" o:spt="202" path="m,l,21600r21600,l21600,xe">
-                <v:stroke joinstyle="miter"/>
-                <v:path gradientshapeok="t" o:connecttype="rect"/>
-              </v:shapetype>
-              <v:shape id="Text Box 2" o:spid="_x0000_s1026" type="#_x0000_t202" style="position:absolute;left:0;text-align:left;margin-left:239.25pt;margin-top:106.5pt;width:81.75pt;height:33.65pt;z-index:-251635712;visibility:visible;mso-wrap-style:square;mso-width-percent:0;mso-height-percent:0;mso-wrap-distance-left:9pt;mso-wrap-distance-top:3.6pt;mso-wrap-distance-right:9pt;mso-wrap-distance-bottom:3.6pt;mso-position-horizontal:absolute;mso-position-horizontal-relative:text;mso-position-vertical:absolute;mso-position-vertical-relative:text;mso-width-percent:0;mso-height-percent:0;mso-width-relative:margin;mso-height-relative:margin;v-text-anchor:top" o:gfxdata="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" stroked="f">
-                <v:textbox>
-                  <w:txbxContent>
-                    <w:p>
-                      <w:r>
-                        <w:t>Invalid Move</w:t>
-                      </w:r>
-                    </w:p>
-                  </w:txbxContent>
-                </v:textbox>
-              </v:shape>
-            </w:pict>
-          </mc:Fallback>
-        </mc:AlternateContent>
-      </w:r>
-      <w:r>
-        <w:rPr>
-          <w:noProof/>
-          <w:lang w:eastAsia="en-AU"/>
-        </w:rPr>
-        <mc:AlternateContent>
-          <mc:Choice Requires="wps">
-            <w:drawing>
-              <wp:anchor distT="0" distB="0" distL="114300" distR="114300" simplePos="0" relativeHeight="251679744" behindDoc="0" locked="0" layoutInCell="1" allowOverlap="1" wp14:anchorId="553FC46E" wp14:editId="0A5F9531">
-                <wp:simplePos x="0" y="0"/>
-                <wp:positionH relativeFrom="column">
-                  <wp:posOffset>2924175</wp:posOffset>
-                </wp:positionH>
-                <wp:positionV relativeFrom="paragraph">
-                  <wp:posOffset>1485900</wp:posOffset>
-                </wp:positionV>
-                <wp:extent cx="1228725" cy="447675"/>
-                <wp:effectExtent l="0" t="19050" r="47625" b="47625"/>
-                <wp:wrapNone/>
-                <wp:docPr id="3" name="Arrow: Right 3"/>
-                <wp:cNvGraphicFramePr/>
-                <a:graphic xmlns:a="http://schemas.openxmlformats.org/drawingml/2006/main">
-                  <a:graphicData uri="http://schemas.microsoft.com/office/word/2010/wordprocessingShape">
-                    <wps:wsp>
-                      <wps:cNvSpPr/>
-                      <wps:spPr>
-                        <a:xfrm>
-                          <a:off x="0" y="0"/>
-                          <a:ext cx="1228725" cy="447675"/>
-                        </a:xfrm>
-                        <a:prstGeom prst="rightArrow">
-                          <a:avLst/>
-                        </a:prstGeom>
-                      </wps:spPr>
-                      <wps:style>
-                        <a:lnRef idx="2">
-                          <a:schemeClr val="accent1">
-                            <a:shade val="50000"/>
-                          </a:schemeClr>
-                        </a:lnRef>
-                        <a:fillRef idx="1">
-                          <a:schemeClr val="accent1"/>
-                        </a:fillRef>
-                        <a:effectRef idx="0">
-                          <a:schemeClr val="accent1"/>
-                        </a:effectRef>
-                        <a:fontRef idx="minor">
-                          <a:schemeClr val="lt1"/>
-                        </a:fontRef>
-                      </wps:style>
-                      <wps:bodyPr rot="0" spcFirstLastPara="0" vertOverflow="overflow" horzOverflow="overflow" vert="horz" wrap="square" lIns="91440" tIns="45720" rIns="91440" bIns="45720" numCol="1" spcCol="0" rtlCol="0" fromWordArt="0" anchor="ctr" anchorCtr="0" forceAA="0" compatLnSpc="1">
-                        <a:prstTxWarp prst="textNoShape">
-                          <a:avLst/>
-                        </a:prstTxWarp>
-                        <a:noAutofit/>
-                      </wps:bodyPr>
-                    </wps:wsp>
-                  </a:graphicData>
-                </a:graphic>
-                <wp14:sizeRelH relativeFrom="margin">
-                  <wp14:pctWidth>0</wp14:pctWidth>
-                </wp14:sizeRelH>
-              </wp:anchor>
-            </w:drawing>
-          </mc:Choice>
-          <mc:Fallback>
-            <w:pict>
-              <v:shapetype w14:anchorId="63120A4D" id="_x0000_t13" coordsize="21600,21600" o:spt="13" adj="16200,5400" path="m@0,l@0@1,0@1,0@2@0@2@0,21600,21600,10800xe">
-                <v:stroke joinstyle="miter"/>
-                <v:formulas>
-                  <v:f eqn="val #0"/>
-                  <v:f eqn="val #1"/>
-                  <v:f eqn="sum height 0 #1"/>
-                  <v:f eqn="sum 10800 0 #1"/>
-                  <v:f eqn="sum width 0 #0"/>
-                  <v:f eqn="prod @4 @3 10800"/>
-                  <v:f eqn="sum width 0 @5"/>
-                </v:formulas>
-                <v:path o:connecttype="custom" o:connectlocs="@0,0;0,10800;@0,21600;21600,10800" o:connectangles="270,180,90,0" textboxrect="0,@1,@6,@2"/>
-                <v:handles>
-                  <v:h position="#0,#1" xrange="0,21600" yrange="0,10800"/>
-                </v:handles>
-              </v:shapetype>
-              <v:shape id="Arrow: Right 3" o:spid="_x0000_s1026" type="#_x0000_t13" style="position:absolute;margin-left:230.25pt;margin-top:117pt;width:96.75pt;height:35.25pt;z-index:251679744;visibility:visible;mso-wrap-style:square;mso-width-percent:0;mso-wrap-distance-left:9pt;mso-wrap-distance-top:0;mso-wrap-distance-right:9pt;mso-wrap-distance-bottom:0;mso-position-horizontal:absolute;mso-position-horizontal-relative:text;mso-position-vertical:absolute;mso-position-vertical-relative:text;mso-width-percent:0;mso-width-relative:margin;v-text-anchor:middle" o:gfxdata="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" adj="17665" fillcolor="#5b9bd5 [3204]" strokecolor="#1f4d78 [1604]" strokeweight="1pt"/>
-            </w:pict>
-          </mc:Fallback>
-        </mc:AlternateContent>
-      </w:r>
-      <w:r>
-        <w:rPr>
-          <w:noProof/>
-          <w:lang w:eastAsia="en-AU"/>
-        </w:rPr>
-        <mc:AlternateContent>
-          <mc:Choice Requires="wps">
-            <w:drawing>
-              <wp:anchor distT="0" distB="0" distL="114300" distR="114300" simplePos="0" relativeHeight="251677696" behindDoc="0" locked="0" layoutInCell="1" allowOverlap="1" wp14:anchorId="0FEB3B7D" wp14:editId="4E55F736">
-                <wp:simplePos x="0" y="0"/>
-                <wp:positionH relativeFrom="column">
-                  <wp:posOffset>4114800</wp:posOffset>
-                </wp:positionH>
-                <wp:positionV relativeFrom="paragraph">
-                  <wp:posOffset>342899</wp:posOffset>
-                </wp:positionV>
-                <wp:extent cx="400050" cy="4181475"/>
-                <wp:effectExtent l="38100" t="0" r="57150" b="28575"/>
-                <wp:wrapNone/>
-                <wp:docPr id="36" name="Arrow: Up 36"/>
-                <wp:cNvGraphicFramePr/>
-                <a:graphic xmlns:a="http://schemas.openxmlformats.org/drawingml/2006/main">
-                  <a:graphicData uri="http://schemas.microsoft.com/office/word/2010/wordprocessingShape">
-                    <wps:wsp>
-                      <wps:cNvSpPr/>
-                      <wps:spPr>
-                        <a:xfrm>
-                          <a:off x="0" y="0"/>
-                          <a:ext cx="400050" cy="4181475"/>
-                        </a:xfrm>
-                        <a:custGeom>
-                          <a:avLst/>
-                          <a:gdLst>
-                            <a:gd name="connsiteX0" fmla="*/ 0 w 495300"/>
-                            <a:gd name="connsiteY0" fmla="*/ 247650 h 4438650"/>
-                            <a:gd name="connsiteX1" fmla="*/ 247650 w 495300"/>
-                            <a:gd name="connsiteY1" fmla="*/ 0 h 4438650"/>
-                            <a:gd name="connsiteX2" fmla="*/ 495300 w 495300"/>
-                            <a:gd name="connsiteY2" fmla="*/ 247650 h 4438650"/>
-                            <a:gd name="connsiteX3" fmla="*/ 371475 w 495300"/>
-                            <a:gd name="connsiteY3" fmla="*/ 247650 h 4438650"/>
-                            <a:gd name="connsiteX4" fmla="*/ 371475 w 495300"/>
-                            <a:gd name="connsiteY4" fmla="*/ 4438650 h 4438650"/>
-                            <a:gd name="connsiteX5" fmla="*/ 123825 w 495300"/>
-                            <a:gd name="connsiteY5" fmla="*/ 4438650 h 4438650"/>
-                            <a:gd name="connsiteX6" fmla="*/ 123825 w 495300"/>
-                            <a:gd name="connsiteY6" fmla="*/ 247650 h 4438650"/>
-                            <a:gd name="connsiteX7" fmla="*/ 0 w 495300"/>
-                            <a:gd name="connsiteY7" fmla="*/ 247650 h 4438650"/>
-                            <a:gd name="connsiteX0" fmla="*/ 0 w 495300"/>
-                            <a:gd name="connsiteY0" fmla="*/ 0 h 4191000"/>
-                            <a:gd name="connsiteX1" fmla="*/ 257175 w 495300"/>
-                            <a:gd name="connsiteY1" fmla="*/ 19050 h 4191000"/>
-                            <a:gd name="connsiteX2" fmla="*/ 495300 w 495300"/>
-                            <a:gd name="connsiteY2" fmla="*/ 0 h 4191000"/>
-                            <a:gd name="connsiteX3" fmla="*/ 371475 w 495300"/>
-                            <a:gd name="connsiteY3" fmla="*/ 0 h 4191000"/>
-                            <a:gd name="connsiteX4" fmla="*/ 371475 w 495300"/>
-                            <a:gd name="connsiteY4" fmla="*/ 4191000 h 4191000"/>
-                            <a:gd name="connsiteX5" fmla="*/ 123825 w 495300"/>
-                            <a:gd name="connsiteY5" fmla="*/ 4191000 h 4191000"/>
-                            <a:gd name="connsiteX6" fmla="*/ 123825 w 495300"/>
-                            <a:gd name="connsiteY6" fmla="*/ 0 h 4191000"/>
-                            <a:gd name="connsiteX7" fmla="*/ 0 w 495300"/>
-                            <a:gd name="connsiteY7" fmla="*/ 0 h 4191000"/>
-                          </a:gdLst>
-                          <a:ahLst/>
-                          <a:cxnLst>
-                            <a:cxn ang="0">
-                              <a:pos x="connsiteX0" y="connsiteY0"/>
-                            </a:cxn>
-                            <a:cxn ang="0">
-                              <a:pos x="connsiteX1" y="connsiteY1"/>
-                            </a:cxn>
-                            <a:cxn ang="0">
-                              <a:pos x="connsiteX2" y="connsiteY2"/>
-                            </a:cxn>
-                            <a:cxn ang="0">
-                              <a:pos x="connsiteX3" y="connsiteY3"/>
-                            </a:cxn>
-                            <a:cxn ang="0">
-                              <a:pos x="connsiteX4" y="connsiteY4"/>
-                            </a:cxn>
-                            <a:cxn ang="0">
-                              <a:pos x="connsiteX5" y="connsiteY5"/>
-                            </a:cxn>
-                            <a:cxn ang="0">
-                              <a:pos x="connsiteX6" y="connsiteY6"/>
-                            </a:cxn>
-                            <a:cxn ang="0">
-                              <a:pos x="connsiteX7" y="connsiteY7"/>
-                            </a:cxn>
-                          </a:cxnLst>
-                          <a:rect l="l" t="t" r="r" b="b"/>
-                          <a:pathLst>
-                            <a:path w="495300" h="4191000">
-                              <a:moveTo>
-                                <a:pt x="0" y="0"/>
-                              </a:moveTo>
-                              <a:lnTo>
-                                <a:pt x="257175" y="19050"/>
-                              </a:lnTo>
-                              <a:lnTo>
-                                <a:pt x="495300" y="0"/>
-                              </a:lnTo>
-                              <a:lnTo>
-                                <a:pt x="371475" y="0"/>
-                              </a:lnTo>
-                              <a:lnTo>
-                                <a:pt x="371475" y="4191000"/>
-                              </a:lnTo>
-                              <a:lnTo>
-                                <a:pt x="123825" y="4191000"/>
-                              </a:lnTo>
-                              <a:lnTo>
-                                <a:pt x="123825" y="0"/>
-                              </a:lnTo>
-                              <a:lnTo>
-                                <a:pt x="0" y="0"/>
-                              </a:lnTo>
-                              <a:close/>
-                            </a:path>
-                          </a:pathLst>
-                        </a:custGeom>
-                      </wps:spPr>
-                      <wps:style>
-                        <a:lnRef idx="2">
-                          <a:schemeClr val="accent1">
-                            <a:shade val="50000"/>
-                          </a:schemeClr>
-                        </a:lnRef>
-                        <a:fillRef idx="1">
-                          <a:schemeClr val="accent1"/>
-                        </a:fillRef>
-                        <a:effectRef idx="0">
-                          <a:schemeClr val="accent1"/>
-                        </a:effectRef>
-                        <a:fontRef idx="minor">
-                          <a:schemeClr val="lt1"/>
-                        </a:fontRef>
-                      </wps:style>
-                      <wps:bodyPr rot="0" spcFirstLastPara="0" vertOverflow="overflow" horzOverflow="overflow" vert="horz" wrap="square" lIns="91440" tIns="45720" rIns="91440" bIns="45720" numCol="1" spcCol="0" rtlCol="0" fromWordArt="0" anchor="ctr" anchorCtr="0" forceAA="0" compatLnSpc="1">
-                        <a:prstTxWarp prst="textNoShape">
-                          <a:avLst/>
-                        </a:prstTxWarp>
-                        <a:noAutofit/>
-                      </wps:bodyPr>
-                    </wps:wsp>
-                  </a:graphicData>
-                </a:graphic>
-                <wp14:sizeRelH relativeFrom="margin">
-                  <wp14:pctWidth>0</wp14:pctWidth>
-                </wp14:sizeRelH>
-                <wp14:sizeRelV relativeFrom="margin">
-                  <wp14:pctHeight>0</wp14:pctHeight>
-                </wp14:sizeRelV>
-              </wp:anchor>
-            </w:drawing>
-          </mc:Choice>
-          <mc:Fallback>
-            <w:pict>
-              <v:shape w14:anchorId="46831435" id="Arrow: Up 36" o:spid="_x0000_s1026" style="position:absolute;margin-left:324pt;margin-top:27pt;width:31.5pt;height:329.25pt;z-index:251677696;visibility:visible;mso-wrap-style:square;mso-width-percent:0;mso-height-percent:0;mso-wrap-distance-left:9pt;mso-wrap-distance-top:0;mso-wrap-distance-right:9pt;mso-wrap-distance-bottom:0;mso-position-horizontal:absolute;mso-position-horizontal-relative:text;mso-position-vertical:absolute;mso-position-vertical-relative:text;mso-width-percent:0;mso-height-percent:0;mso-width-relative:margin;mso-height-relative:margin;v-text-anchor:middle" coordsize="495300,4191000" o:gfxdata="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" path="m,l257175,19050,495300,,371475,r,4191000l123825,4191000,123825,,,xe" fillcolor="#5b9bd5 [3204]" strokecolor="#1f4d78 [1604]" strokeweight="1pt">
-                <v:stroke joinstyle="miter"/>
-                <v:path arrowok="t" o:connecttype="custom" o:connectlocs="0,0;207718,19007;400050,0;300038,0;300038,4181475;100013,4181475;100013,0;0,0" o:connectangles="0,0,0,0,0,0,0,0"/>
-              </v:shape>
-            </w:pict>
-          </mc:Fallback>
-        </mc:AlternateContent>
-      </w:r>
-      <w:r>
-        <w:rPr>
-          <w:noProof/>
-          <w:lang w:eastAsia="en-AU"/>
-        </w:rPr>
-        <mc:AlternateContent>
-          <mc:Choice Requires="wps">
-            <w:drawing>
-              <wp:anchor distT="0" distB="0" distL="114300" distR="114300" simplePos="0" relativeHeight="251678720" behindDoc="0" locked="0" layoutInCell="1" allowOverlap="1" wp14:anchorId="52F9B36C" wp14:editId="50652A26">
-                <wp:simplePos x="0" y="0"/>
-                <wp:positionH relativeFrom="column">
-                  <wp:posOffset>3267075</wp:posOffset>
-                </wp:positionH>
-                <wp:positionV relativeFrom="paragraph">
-                  <wp:posOffset>19049</wp:posOffset>
-                </wp:positionV>
-                <wp:extent cx="1228725" cy="447675"/>
-                <wp:effectExtent l="19050" t="19050" r="28575" b="47625"/>
-                <wp:wrapNone/>
-                <wp:docPr id="35" name="Arrow: Right 35"/>
-                <wp:cNvGraphicFramePr/>
-                <a:graphic xmlns:a="http://schemas.openxmlformats.org/drawingml/2006/main">
-                  <a:graphicData uri="http://schemas.microsoft.com/office/word/2010/wordprocessingShape">
-                    <wps:wsp>
-                      <wps:cNvSpPr/>
-                      <wps:spPr>
-                        <a:xfrm rot="10800000">
-                          <a:off x="0" y="0"/>
-                          <a:ext cx="1228725" cy="447675"/>
-                        </a:xfrm>
-                        <a:prstGeom prst="rightArrow">
-                          <a:avLst/>
-                        </a:prstGeom>
-                      </wps:spPr>
-                      <wps:style>
-                        <a:lnRef idx="2">
-                          <a:schemeClr val="accent1">
-                            <a:shade val="50000"/>
-                          </a:schemeClr>
-                        </a:lnRef>
-                        <a:fillRef idx="1">
-                          <a:schemeClr val="accent1"/>
-                        </a:fillRef>
-                        <a:effectRef idx="0">
-                          <a:schemeClr val="accent1"/>
-                        </a:effectRef>
-                        <a:fontRef idx="minor">
-                          <a:schemeClr val="lt1"/>
-                        </a:fontRef>
-                      </wps:style>
-                      <wps:bodyPr rot="0" spcFirstLastPara="0" vertOverflow="overflow" horzOverflow="overflow" vert="horz" wrap="square" lIns="91440" tIns="45720" rIns="91440" bIns="45720" numCol="1" spcCol="0" rtlCol="0" fromWordArt="0" anchor="ctr" anchorCtr="0" forceAA="0" compatLnSpc="1">
-                        <a:prstTxWarp prst="textNoShape">
-                          <a:avLst/>
-                        </a:prstTxWarp>
-                        <a:noAutofit/>
-                      </wps:bodyPr>
-                    </wps:wsp>
-                  </a:graphicData>
-                </a:graphic>
-                <wp14:sizeRelH relativeFrom="margin">
-                  <wp14:pctWidth>0</wp14:pctWidth>
-                </wp14:sizeRelH>
-              </wp:anchor>
-            </w:drawing>
-          </mc:Choice>
-          <mc:Fallback>
-            <w:pict>
-              <v:shape w14:anchorId="5F0269ED" id="Arrow: Right 35" o:spid="_x0000_s1026" type="#_x0000_t13" style="position:absolute;margin-left:257.25pt;margin-top:1.5pt;width:96.75pt;height:35.25pt;rotation:180;z-index:251678720;visibility:visible;mso-wrap-style:square;mso-width-percent:0;mso-wrap-distance-left:9pt;mso-wrap-distance-top:0;mso-wrap-distance-right:9pt;mso-wrap-distance-bottom:0;mso-position-horizontal:absolute;mso-position-horizontal-relative:text;mso-position-vertical:absolute;mso-position-vertical-relative:text;mso-width-percent:0;mso-width-relative:margin;v-text-anchor:middle" o:gfxdata="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" adj="17665" fillcolor="#5b9bd5 [3204]" strokecolor="#1f4d78 [1604]" strokeweight="1pt"/>
-            </w:pict>
-          </mc:Fallback>
-        </mc:AlternateContent>
-      </w:r>
-      <w:r>
-        <w:rPr>
-          <w:noProof/>
-          <w:lang w:eastAsia="en-AU"/>
-        </w:rPr>
-        <mc:AlternateContent>
-          <mc:Choice Requires="wps">
-            <w:drawing>
-              <wp:anchor distT="0" distB="0" distL="114300" distR="114300" simplePos="0" relativeHeight="251675648" behindDoc="0" locked="0" layoutInCell="1" allowOverlap="1" wp14:anchorId="540ECD91" wp14:editId="56F124BE">
-                <wp:simplePos x="0" y="0"/>
-                <wp:positionH relativeFrom="margin">
-                  <wp:posOffset>4029075</wp:posOffset>
-                </wp:positionH>
-                <wp:positionV relativeFrom="paragraph">
-                  <wp:posOffset>4543425</wp:posOffset>
-                </wp:positionV>
-                <wp:extent cx="1000125" cy="600075"/>
-                <wp:effectExtent l="0" t="0" r="28575" b="28575"/>
-                <wp:wrapNone/>
-                <wp:docPr id="30" name="Flowchart: Process 30"/>
-                <wp:cNvGraphicFramePr/>
-                <a:graphic xmlns:a="http://schemas.openxmlformats.org/drawingml/2006/main">
-                  <a:graphicData uri="http://schemas.microsoft.com/office/word/2010/wordprocessingShape">
-                    <wps:wsp>
-                      <wps:cNvSpPr/>
-                      <wps:spPr>
-                        <a:xfrm>
-                          <a:off x="0" y="0"/>
-                          <a:ext cx="1000125" cy="600075"/>
-                        </a:xfrm>
-                        <a:prstGeom prst="flowChartProcess">
-                          <a:avLst/>
-                        </a:prstGeom>
-                      </wps:spPr>
-                      <wps:style>
-                        <a:lnRef idx="2">
-                          <a:schemeClr val="accent1">
-                            <a:shade val="50000"/>
-                          </a:schemeClr>
-                        </a:lnRef>
-                        <a:fillRef idx="1">
-                          <a:schemeClr val="accent1"/>
-                        </a:fillRef>
-                        <a:effectRef idx="0">
-                          <a:schemeClr val="accent1"/>
-                        </a:effectRef>
-                        <a:fontRef idx="minor">
-                          <a:schemeClr val="lt1"/>
-                        </a:fontRef>
-                      </wps:style>
-                      <wps:txbx>
-                        <w:txbxContent>
-                          <w:p>
-                            <w:pPr>
-                              <w:jc w:val="center"/>
-                            </w:pPr>
-                            <w:r>
-                              <w:t>Path Tile</w:t>
-                            </w:r>
-                          </w:p>
-                        </w:txbxContent>
-                      </wps:txbx>
-                      <wps:bodyPr rot="0" spcFirstLastPara="0" vertOverflow="overflow" horzOverflow="overflow" vert="horz" wrap="square" lIns="91440" tIns="45720" rIns="91440" bIns="45720" numCol="1" spcCol="0" rtlCol="0" fromWordArt="0" anchor="ctr" anchorCtr="0" forceAA="0" compatLnSpc="1">
-                        <a:prstTxWarp prst="textNoShape">
-                          <a:avLst/>
-                        </a:prstTxWarp>
-                        <a:noAutofit/>
-                      </wps:bodyPr>
-                    </wps:wsp>
-                  </a:graphicData>
-                </a:graphic>
-                <wp14:sizeRelH relativeFrom="margin">
-                  <wp14:pctWidth>0</wp14:pctWidth>
-                </wp14:sizeRelH>
-              </wp:anchor>
-            </w:drawing>
-          </mc:Choice>
-          <mc:Fallback>
-            <w:pict>
-              <v:shapetype w14:anchorId="540ECD91" id="_x0000_t109" coordsize="21600,21600" o:spt="109" path="m,l,21600r21600,l21600,xe">
-                <v:stroke joinstyle="miter"/>
-                <v:path gradientshapeok="t" o:connecttype="rect"/>
-              </v:shapetype>
-              <v:shape id="Flowchart: Process 30" o:spid="_x0000_s1027" type="#_x0000_t109" style="position:absolute;left:0;text-align:left;margin-left:317.25pt;margin-top:357.75pt;width:78.75pt;height:47.25pt;z-index:251675648;visibility:visible;mso-wrap-style:square;mso-width-percent:0;mso-wrap-distance-left:9pt;mso-wrap-distance-top:0;mso-wrap-distance-right:9pt;mso-wrap-distance-bottom:0;mso-position-horizontal:absolute;mso-position-horizontal-relative:margin;mso-position-vertical:absolute;mso-position-vertical-relative:text;mso-width-percent:0;mso-width-relative:margin;v-text-anchor:middle" o:gfxdata="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" fillcolor="#5b9bd5 [3204]" strokecolor="#1f4d78 [1604]" strokeweight="1pt">
-                <v:textbox>
-                  <w:txbxContent>
-                    <w:p>
-                      <w:pPr>
-                        <w:jc w:val="center"/>
-                      </w:pPr>
-                      <w:r>
-                        <w:t>Path Tile</w:t>
-                      </w:r>
-                    </w:p>
-                  </w:txbxContent>
-                </v:textbox>
-                <w10:wrap anchorx="margin"/>
-              </v:shape>
-            </w:pict>
-          </mc:Fallback>
-        </mc:AlternateContent>
-      </w:r>
-      <w:r>
-        <w:rPr>
-          <w:noProof/>
-          <w:lang w:eastAsia="en-AU"/>
-        </w:rPr>
-        <mc:AlternateContent>
-          <mc:Choice Requires="wps">
-            <w:drawing>
-              <wp:anchor distT="0" distB="0" distL="114300" distR="114300" simplePos="0" relativeHeight="251676672" behindDoc="0" locked="0" layoutInCell="1" allowOverlap="1" wp14:anchorId="7C1B6A88" wp14:editId="42D2D79F">
-                <wp:simplePos x="0" y="0"/>
-                <wp:positionH relativeFrom="column">
-                  <wp:posOffset>3276600</wp:posOffset>
-                </wp:positionH>
-                <wp:positionV relativeFrom="paragraph">
-                  <wp:posOffset>4543425</wp:posOffset>
-                </wp:positionV>
-                <wp:extent cx="523875" cy="447675"/>
-                <wp:effectExtent l="0" t="19050" r="47625" b="47625"/>
-                <wp:wrapNone/>
-                <wp:docPr id="31" name="Arrow: Right 31"/>
-                <wp:cNvGraphicFramePr/>
-                <a:graphic xmlns:a="http://schemas.openxmlformats.org/drawingml/2006/main">
-                  <a:graphicData uri="http://schemas.microsoft.com/office/word/2010/wordprocessingShape">
-                    <wps:wsp>
-                      <wps:cNvSpPr/>
-                      <wps:spPr>
-                        <a:xfrm>
-                          <a:off x="0" y="0"/>
-                          <a:ext cx="523875" cy="447675"/>
-                        </a:xfrm>
-                        <a:prstGeom prst="rightArrow">
-                          <a:avLst/>
-                        </a:prstGeom>
-                      </wps:spPr>
-                      <wps:style>
-                        <a:lnRef idx="2">
-                          <a:schemeClr val="accent1">
-                            <a:shade val="50000"/>
-                          </a:schemeClr>
-                        </a:lnRef>
-                        <a:fillRef idx="1">
-                          <a:schemeClr val="accent1"/>
-                        </a:fillRef>
-                        <a:effectRef idx="0">
-                          <a:schemeClr val="accent1"/>
-                        </a:effectRef>
-                        <a:fontRef idx="minor">
-                          <a:schemeClr val="lt1"/>
-                        </a:fontRef>
-                      </wps:style>
-                      <wps:bodyPr rot="0" spcFirstLastPara="0" vertOverflow="overflow" horzOverflow="overflow" vert="horz" wrap="square" lIns="91440" tIns="45720" rIns="91440" bIns="45720" numCol="1" spcCol="0" rtlCol="0" fromWordArt="0" anchor="ctr" anchorCtr="0" forceAA="0" compatLnSpc="1">
-                        <a:prstTxWarp prst="textNoShape">
-                          <a:avLst/>
-                        </a:prstTxWarp>
-                        <a:noAutofit/>
-                      </wps:bodyPr>
-                    </wps:wsp>
-                  </a:graphicData>
-                </a:graphic>
-              </wp:anchor>
-            </w:drawing>
-          </mc:Choice>
-          <mc:Fallback>
-            <w:pict>
-              <v:shape w14:anchorId="15525439" id="Arrow: Right 31" o:spid="_x0000_s1026" type="#_x0000_t13" style="position:absolute;margin-left:258pt;margin-top:357.75pt;width:41.25pt;height:35.25pt;z-index:251676672;visibility:visible;mso-wrap-style:square;mso-wrap-distance-left:9pt;mso-wrap-distance-top:0;mso-wrap-distance-right:9pt;mso-wrap-distance-bottom:0;mso-position-horizontal:absolute;mso-position-horizontal-relative:text;mso-position-vertical:absolute;mso-position-vertical-relative:text;v-text-anchor:middle" o:gfxdata="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" adj="12371" fillcolor="#5b9bd5 [3204]" strokecolor="#1f4d78 [1604]" strokeweight="1pt"/>
-            </w:pict>
-          </mc:Fallback>
-        </mc:AlternateContent>
-      </w:r>
-      <w:r>
-        <w:rPr>
-          <w:noProof/>
-          <w:lang w:eastAsia="en-AU"/>
-        </w:rPr>
-        <mc:AlternateContent>
-          <mc:Choice Requires="wps">
-            <w:drawing>
-              <wp:anchor distT="0" distB="0" distL="114300" distR="114300" simplePos="0" relativeHeight="251674624" behindDoc="0" locked="0" layoutInCell="1" allowOverlap="1" wp14:anchorId="2DA6BE1D" wp14:editId="70D81FB8">
-                <wp:simplePos x="0" y="0"/>
-                <wp:positionH relativeFrom="column">
-                  <wp:posOffset>1009650</wp:posOffset>
-                </wp:positionH>
-                <wp:positionV relativeFrom="paragraph">
-                  <wp:posOffset>6134100</wp:posOffset>
-                </wp:positionV>
-                <wp:extent cx="523875" cy="447675"/>
-                <wp:effectExtent l="19050" t="19050" r="28575" b="47625"/>
-                <wp:wrapNone/>
-                <wp:docPr id="29" name="Arrow: Right 29"/>
-                <wp:cNvGraphicFramePr/>
-                <a:graphic xmlns:a="http://schemas.openxmlformats.org/drawingml/2006/main">
-                  <a:graphicData uri="http://schemas.microsoft.com/office/word/2010/wordprocessingShape">
-                    <wps:wsp>
-                      <wps:cNvSpPr/>
-                      <wps:spPr>
-                        <a:xfrm rot="10800000">
-                          <a:off x="0" y="0"/>
-                          <a:ext cx="523875" cy="447675"/>
-                        </a:xfrm>
-                        <a:prstGeom prst="rightArrow">
-                          <a:avLst/>
-                        </a:prstGeom>
-                      </wps:spPr>
-                      <wps:style>
-                        <a:lnRef idx="2">
-                          <a:schemeClr val="accent1">
-                            <a:shade val="50000"/>
-                          </a:schemeClr>
-                        </a:lnRef>
-                        <a:fillRef idx="1">
-                          <a:schemeClr val="accent1"/>
-                        </a:fillRef>
-                        <a:effectRef idx="0">
-                          <a:schemeClr val="accent1"/>
-                        </a:effectRef>
-                        <a:fontRef idx="minor">
-                          <a:schemeClr val="lt1"/>
-                        </a:fontRef>
-                      </wps:style>
-                      <wps:bodyPr rot="0" spcFirstLastPara="0" vertOverflow="overflow" horzOverflow="overflow" vert="horz" wrap="square" lIns="91440" tIns="45720" rIns="91440" bIns="45720" numCol="1" spcCol="0" rtlCol="0" fromWordArt="0" anchor="ctr" anchorCtr="0" forceAA="0" compatLnSpc="1">
-                        <a:prstTxWarp prst="textNoShape">
-                          <a:avLst/>
-                        </a:prstTxWarp>
-                        <a:noAutofit/>
-                      </wps:bodyPr>
-                    </wps:wsp>
-                  </a:graphicData>
-                </a:graphic>
-              </wp:anchor>
-            </w:drawing>
-          </mc:Choice>
-          <mc:Fallback>
-            <w:pict>
-              <v:shape w14:anchorId="380C81E8" id="Arrow: Right 29" o:spid="_x0000_s1026" type="#_x0000_t13" style="position:absolute;margin-left:79.5pt;margin-top:483pt;width:41.25pt;height:35.25pt;rotation:180;z-index:251674624;visibility:visible;mso-wrap-style:square;mso-wrap-distance-left:9pt;mso-wrap-distance-top:0;mso-wrap-distance-right:9pt;mso-wrap-distance-bottom:0;mso-position-horizontal:absolute;mso-position-horizontal-relative:text;mso-position-vertical:absolute;mso-position-vertical-relative:text;v-text-anchor:middle" o:gfxdata="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" adj="12371" fillcolor="#5b9bd5 [3204]" strokecolor="#1f4d78 [1604]" strokeweight="1pt"/>
-            </w:pict>
-          </mc:Fallback>
-        </mc:AlternateContent>
-      </w:r>
-      <w:r>
-        <w:rPr>
-          <w:noProof/>
-          <w:lang w:eastAsia="en-AU"/>
-        </w:rPr>
-        <mc:AlternateContent>
-          <mc:Choice Requires="wps">
-            <w:drawing>
-              <wp:anchor distT="0" distB="0" distL="114300" distR="114300" simplePos="0" relativeHeight="251673600" behindDoc="0" locked="0" layoutInCell="1" allowOverlap="1" wp14:anchorId="2E45D719" wp14:editId="48599A4C">
-                <wp:simplePos x="0" y="0"/>
-                <wp:positionH relativeFrom="column">
-                  <wp:posOffset>57150</wp:posOffset>
-                </wp:positionH>
-                <wp:positionV relativeFrom="paragraph">
-                  <wp:posOffset>5410200</wp:posOffset>
-                </wp:positionV>
-                <wp:extent cx="523875" cy="447675"/>
-                <wp:effectExtent l="19050" t="0" r="47625" b="47625"/>
-                <wp:wrapNone/>
-                <wp:docPr id="28" name="Arrow: Right 28"/>
-                <wp:cNvGraphicFramePr/>
-                <a:graphic xmlns:a="http://schemas.openxmlformats.org/drawingml/2006/main">
-                  <a:graphicData uri="http://schemas.microsoft.com/office/word/2010/wordprocessingShape">
-                    <wps:wsp>
-                      <wps:cNvSpPr/>
-                      <wps:spPr>
-                        <a:xfrm rot="5400000">
-                          <a:off x="0" y="0"/>
-                          <a:ext cx="523875" cy="447675"/>
-                        </a:xfrm>
-                        <a:prstGeom prst="rightArrow">
-                          <a:avLst/>
-                        </a:prstGeom>
-                      </wps:spPr>
-                      <wps:style>
-                        <a:lnRef idx="2">
-                          <a:schemeClr val="accent1">
-                            <a:shade val="50000"/>
-                          </a:schemeClr>
-                        </a:lnRef>
-                        <a:fillRef idx="1">
-                          <a:schemeClr val="accent1"/>
-                        </a:fillRef>
-                        <a:effectRef idx="0">
-                          <a:schemeClr val="accent1"/>
-                        </a:effectRef>
-                        <a:fontRef idx="minor">
-                          <a:schemeClr val="lt1"/>
-                        </a:fontRef>
-                      </wps:style>
-                      <wps:bodyPr rot="0" spcFirstLastPara="0" vertOverflow="overflow" horzOverflow="overflow" vert="horz" wrap="square" lIns="91440" tIns="45720" rIns="91440" bIns="45720" numCol="1" spcCol="0" rtlCol="0" fromWordArt="0" anchor="ctr" anchorCtr="0" forceAA="0" compatLnSpc="1">
-                        <a:prstTxWarp prst="textNoShape">
-                          <a:avLst/>
-                        </a:prstTxWarp>
-                        <a:noAutofit/>
-                      </wps:bodyPr>
-                    </wps:wsp>
-                  </a:graphicData>
-                </a:graphic>
-              </wp:anchor>
-            </w:drawing>
-          </mc:Choice>
-          <mc:Fallback>
-            <w:pict>
-              <v:shape w14:anchorId="6D9B08FB" id="Arrow: Right 28" o:spid="_x0000_s1026" type="#_x0000_t13" style="position:absolute;margin-left:4.5pt;margin-top:426pt;width:41.25pt;height:35.25pt;rotation:90;z-index:251673600;visibility:visible;mso-wrap-style:square;mso-wrap-distance-left:9pt;mso-wrap-distance-top:0;mso-wrap-distance-right:9pt;mso-wrap-distance-bottom:0;mso-position-horizontal:absolute;mso-position-horizontal-relative:text;mso-position-vertical:absolute;mso-position-vertical-relative:text;v-text-anchor:middle" o:gfxdata="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" adj="12371" fillcolor="#5b9bd5 [3204]" strokecolor="#1f4d78 [1604]" strokeweight="1pt"/>
-            </w:pict>
-          </mc:Fallback>
-        </mc:AlternateContent>
-      </w:r>
-      <w:r>
-        <w:rPr>
-          <w:noProof/>
-          <w:lang w:eastAsia="en-AU"/>
-        </w:rPr>
-        <mc:AlternateContent>
-          <mc:Choice Requires="wps">
-            <w:drawing>
-              <wp:anchor distT="0" distB="0" distL="114300" distR="114300" simplePos="0" relativeHeight="251672576" behindDoc="0" locked="0" layoutInCell="1" allowOverlap="1" wp14:anchorId="308122A3" wp14:editId="651A9690">
-                <wp:simplePos x="0" y="0"/>
-                <wp:positionH relativeFrom="margin">
-                  <wp:posOffset>-180975</wp:posOffset>
-                </wp:positionH>
-                <wp:positionV relativeFrom="paragraph">
-                  <wp:posOffset>6057900</wp:posOffset>
-                </wp:positionV>
-                <wp:extent cx="1000125" cy="600075"/>
-                <wp:effectExtent l="0" t="0" r="28575" b="28575"/>
-                <wp:wrapNone/>
-                <wp:docPr id="27" name="Flowchart: Process 27"/>
-                <wp:cNvGraphicFramePr/>
-                <a:graphic xmlns:a="http://schemas.openxmlformats.org/drawingml/2006/main">
-                  <a:graphicData uri="http://schemas.microsoft.com/office/word/2010/wordprocessingShape">
-                    <wps:wsp>
-                      <wps:cNvSpPr/>
-                      <wps:spPr>
-                        <a:xfrm>
-                          <a:off x="0" y="0"/>
-                          <a:ext cx="1000125" cy="600075"/>
-                        </a:xfrm>
-                        <a:prstGeom prst="flowChartProcess">
-                          <a:avLst/>
-                        </a:prstGeom>
-                      </wps:spPr>
-                      <wps:style>
-                        <a:lnRef idx="2">
-                          <a:schemeClr val="accent1">
-                            <a:shade val="50000"/>
-                          </a:schemeClr>
-                        </a:lnRef>
-                        <a:fillRef idx="1">
-                          <a:schemeClr val="accent1"/>
-                        </a:fillRef>
-                        <a:effectRef idx="0">
-                          <a:schemeClr val="accent1"/>
-                        </a:effectRef>
-                        <a:fontRef idx="minor">
-                          <a:schemeClr val="lt1"/>
-                        </a:fontRef>
-                      </wps:style>
-                      <wps:txbx>
-                        <w:txbxContent>
-                          <w:p>
-                            <w:pPr>
-                              <w:jc w:val="center"/>
-                            </w:pPr>
-                            <w:r>
-                              <w:t>End</w:t>
-                            </w:r>
-                          </w:p>
-                        </w:txbxContent>
-                      </wps:txbx>
-                      <wps:bodyPr rot="0" spcFirstLastPara="0" vertOverflow="overflow" horzOverflow="overflow" vert="horz" wrap="square" lIns="91440" tIns="45720" rIns="91440" bIns="45720" numCol="1" spcCol="0" rtlCol="0" fromWordArt="0" anchor="ctr" anchorCtr="0" forceAA="0" compatLnSpc="1">
-                        <a:prstTxWarp prst="textNoShape">
-                          <a:avLst/>
-                        </a:prstTxWarp>
-                        <a:noAutofit/>
-                      </wps:bodyPr>
-                    </wps:wsp>
-                  </a:graphicData>
-                </a:graphic>
-                <wp14:sizeRelH relativeFrom="margin">
-                  <wp14:pctWidth>0</wp14:pctWidth>
-                </wp14:sizeRelH>
-              </wp:anchor>
-            </w:drawing>
-          </mc:Choice>
-          <mc:Fallback>
-            <w:pict>
-              <v:shape w14:anchorId="308122A3" id="Flowchart: Process 27" o:spid="_x0000_s1028" type="#_x0000_t109" style="position:absolute;left:0;text-align:left;margin-left:-14.25pt;margin-top:477pt;width:78.75pt;height:47.25pt;z-index:251672576;visibility:visible;mso-wrap-style:square;mso-width-percent:0;mso-wrap-distance-left:9pt;mso-wrap-distance-top:0;mso-wrap-distance-right:9pt;mso-wrap-distance-bottom:0;mso-position-horizontal:absolute;mso-position-horizontal-relative:margin;mso-position-vertical:absolute;mso-position-vertical-relative:text;mso-width-percent:0;mso-width-relative:margin;v-text-anchor:middle" o:gfxdata="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" fillcolor="#5b9bd5 [3204]" strokecolor="#1f4d78 [1604]" strokeweight="1pt">
-                <v:textbox>
-                  <w:txbxContent>
-                    <w:p>
-                      <w:pPr>
-                        <w:jc w:val="center"/>
-                      </w:pPr>
-                      <w:r>
-                        <w:t>End</w:t>
-                      </w:r>
-                    </w:p>
-                  </w:txbxContent>
-                </v:textbox>
-                <w10:wrap anchorx="margin"/>
-              </v:shape>
-            </w:pict>
-          </mc:Fallback>
-        </mc:AlternateContent>
-      </w:r>
-      <w:r>
-        <w:rPr>
-          <w:noProof/>
-          <w:lang w:eastAsia="en-AU"/>
-        </w:rPr>
-        <mc:AlternateContent>
-          <mc:Choice Requires="wps">
-            <w:drawing>
-              <wp:anchor distT="0" distB="0" distL="114300" distR="114300" simplePos="0" relativeHeight="251663360" behindDoc="0" locked="0" layoutInCell="1" allowOverlap="1" wp14:anchorId="480EF9DD" wp14:editId="01946E2D">
-                <wp:simplePos x="0" y="0"/>
-                <wp:positionH relativeFrom="margin">
-                  <wp:posOffset>1847850</wp:posOffset>
-                </wp:positionH>
-                <wp:positionV relativeFrom="paragraph">
-                  <wp:posOffset>4476750</wp:posOffset>
-                </wp:positionV>
-                <wp:extent cx="1000125" cy="600075"/>
-                <wp:effectExtent l="0" t="0" r="28575" b="28575"/>
-                <wp:wrapNone/>
-                <wp:docPr id="17" name="Flowchart: Process 17"/>
-                <wp:cNvGraphicFramePr/>
-                <a:graphic xmlns:a="http://schemas.openxmlformats.org/drawingml/2006/main">
-                  <a:graphicData uri="http://schemas.microsoft.com/office/word/2010/wordprocessingShape">
-                    <wps:wsp>
-                      <wps:cNvSpPr/>
-                      <wps:spPr>
-                        <a:xfrm>
-                          <a:off x="0" y="0"/>
-                          <a:ext cx="1000125" cy="600075"/>
-                        </a:xfrm>
-                        <a:prstGeom prst="flowChartProcess">
-                          <a:avLst/>
-                        </a:prstGeom>
-                      </wps:spPr>
-                      <wps:style>
-                        <a:lnRef idx="2">
-                          <a:schemeClr val="accent1">
-                            <a:shade val="50000"/>
-                          </a:schemeClr>
-                        </a:lnRef>
-                        <a:fillRef idx="1">
-                          <a:schemeClr val="accent1"/>
-                        </a:fillRef>
-                        <a:effectRef idx="0">
-                          <a:schemeClr val="accent1"/>
-                        </a:effectRef>
-                        <a:fontRef idx="minor">
-                          <a:schemeClr val="lt1"/>
-                        </a:fontRef>
-                      </wps:style>
-                      <wps:txbx>
-                        <w:txbxContent>
-                          <w:p>
-                            <w:pPr>
-                              <w:jc w:val="center"/>
-                            </w:pPr>
-                            <w:r>
-                              <w:t>Check Position</w:t>
-                            </w:r>
-                          </w:p>
-                        </w:txbxContent>
-                      </wps:txbx>
-                      <wps:bodyPr rot="0" spcFirstLastPara="0" vertOverflow="overflow" horzOverflow="overflow" vert="horz" wrap="square" lIns="91440" tIns="45720" rIns="91440" bIns="45720" numCol="1" spcCol="0" rtlCol="0" fromWordArt="0" anchor="ctr" anchorCtr="0" forceAA="0" compatLnSpc="1">
-                        <a:prstTxWarp prst="textNoShape">
-                          <a:avLst/>
-                        </a:prstTxWarp>
-                        <a:noAutofit/>
-                      </wps:bodyPr>
-                    </wps:wsp>
-                  </a:graphicData>
-                </a:graphic>
-                <wp14:sizeRelH relativeFrom="margin">
-                  <wp14:pctWidth>0</wp14:pctWidth>
-                </wp14:sizeRelH>
-              </wp:anchor>
-            </w:drawing>
-          </mc:Choice>
-          <mc:Fallback>
-            <w:pict>
-              <v:shape w14:anchorId="480EF9DD" id="Flowchart: Process 17" o:spid="_x0000_s1029" type="#_x0000_t109" style="position:absolute;left:0;text-align:left;margin-left:145.5pt;margin-top:352.5pt;width:78.75pt;height:47.25pt;z-index:251663360;visibility:visible;mso-wrap-style:square;mso-width-percent:0;mso-wrap-distance-left:9pt;mso-wrap-distance-top:0;mso-wrap-distance-right:9pt;mso-wrap-distance-bottom:0;mso-position-horizontal:absolute;mso-position-horizontal-relative:margin;mso-position-vertical:absolute;mso-position-vertical-relative:text;mso-width-percent:0;mso-width-relative:margin;v-text-anchor:middle" o:gfxdata="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" fillcolor="#5b9bd5 [3204]" strokecolor="#1f4d78 [1604]" strokeweight="1pt">
-                <v:textbox>
-                  <w:txbxContent>
-                    <w:p>
-                      <w:pPr>
-                        <w:jc w:val="center"/>
-                      </w:pPr>
-                      <w:r>
-                        <w:t>Check Position</w:t>
-                      </w:r>
-                    </w:p>
-                  </w:txbxContent>
-                </v:textbox>
-                <w10:wrap anchorx="margin"/>
-              </v:shape>
-            </w:pict>
-          </mc:Fallback>
-        </mc:AlternateContent>
-      </w:r>
-      <w:r>
-        <w:rPr>
-          <w:noProof/>
-          <w:lang w:eastAsia="en-AU"/>
-        </w:rPr>
-        <mc:AlternateContent>
-          <mc:Choice Requires="wps">
-            <w:drawing>
-              <wp:anchor distT="0" distB="0" distL="114300" distR="114300" simplePos="0" relativeHeight="251671552" behindDoc="0" locked="0" layoutInCell="1" allowOverlap="1" wp14:anchorId="3653747D" wp14:editId="3AA8A578">
-                <wp:simplePos x="0" y="0"/>
-                <wp:positionH relativeFrom="margin">
-                  <wp:posOffset>-190500</wp:posOffset>
-                </wp:positionH>
-                <wp:positionV relativeFrom="paragraph">
-                  <wp:posOffset>4600575</wp:posOffset>
-                </wp:positionV>
-                <wp:extent cx="1000125" cy="600075"/>
-                <wp:effectExtent l="0" t="0" r="28575" b="28575"/>
-                <wp:wrapNone/>
-                <wp:docPr id="25" name="Flowchart: Process 25"/>
-                <wp:cNvGraphicFramePr/>
-                <a:graphic xmlns:a="http://schemas.openxmlformats.org/drawingml/2006/main">
-                  <a:graphicData uri="http://schemas.microsoft.com/office/word/2010/wordprocessingShape">
-                    <wps:wsp>
-                      <wps:cNvSpPr/>
-                      <wps:spPr>
-                        <a:xfrm>
-                          <a:off x="0" y="0"/>
-                          <a:ext cx="1000125" cy="600075"/>
-                        </a:xfrm>
-                        <a:prstGeom prst="flowChartProcess">
-                          <a:avLst/>
-                        </a:prstGeom>
-                      </wps:spPr>
-                      <wps:style>
-                        <a:lnRef idx="2">
-                          <a:schemeClr val="accent1">
-                            <a:shade val="50000"/>
-                          </a:schemeClr>
-                        </a:lnRef>
-                        <a:fillRef idx="1">
-                          <a:schemeClr val="accent1"/>
-                        </a:fillRef>
-                        <a:effectRef idx="0">
-                          <a:schemeClr val="accent1"/>
-                        </a:effectRef>
-                        <a:fontRef idx="minor">
-                          <a:schemeClr val="lt1"/>
-                        </a:fontRef>
-                      </wps:style>
-                      <wps:txbx>
-                        <w:txbxContent>
-                          <w:p>
-                            <w:pPr>
-                              <w:jc w:val="center"/>
-                            </w:pPr>
-                            <w:r>
-                              <w:t>Death Tile</w:t>
-                            </w:r>
-                          </w:p>
-                        </w:txbxContent>
-                      </wps:txbx>
-                      <wps:bodyPr rot="0" spcFirstLastPara="0" vertOverflow="overflow" horzOverflow="overflow" vert="horz" wrap="square" lIns="91440" tIns="45720" rIns="91440" bIns="45720" numCol="1" spcCol="0" rtlCol="0" fromWordArt="0" anchor="ctr" anchorCtr="0" forceAA="0" compatLnSpc="1">
-                        <a:prstTxWarp prst="textNoShape">
-                          <a:avLst/>
-                        </a:prstTxWarp>
-                        <a:noAutofit/>
-                      </wps:bodyPr>
-                    </wps:wsp>
-                  </a:graphicData>
-                </a:graphic>
-                <wp14:sizeRelH relativeFrom="margin">
-                  <wp14:pctWidth>0</wp14:pctWidth>
-                </wp14:sizeRelH>
-              </wp:anchor>
-            </w:drawing>
-          </mc:Choice>
-          <mc:Fallback>
-            <w:pict>
-              <v:shape w14:anchorId="3653747D" id="Flowchart: Process 25" o:spid="_x0000_s1030" type="#_x0000_t109" style="position:absolute;left:0;text-align:left;margin-left:-15pt;margin-top:362.25pt;width:78.75pt;height:47.25pt;z-index:251671552;visibility:visible;mso-wrap-style:square;mso-width-percent:0;mso-wrap-distance-left:9pt;mso-wrap-distance-top:0;mso-wrap-distance-right:9pt;mso-wrap-distance-bottom:0;mso-position-horizontal:absolute;mso-position-horizontal-relative:margin;mso-position-vertical:absolute;mso-position-vertical-relative:text;mso-width-percent:0;mso-width-relative:margin;v-text-anchor:middle" o:gfxdata="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" fillcolor="#5b9bd5 [3204]" strokecolor="#1f4d78 [1604]" strokeweight="1pt">
-                <v:textbox>
-                  <w:txbxContent>
-                    <w:p>
-                      <w:pPr>
-                        <w:jc w:val="center"/>
-                      </w:pPr>
-                      <w:r>
-                        <w:t>Death Tile</w:t>
-                      </w:r>
-                    </w:p>
-                  </w:txbxContent>
-                </v:textbox>
-                <w10:wrap anchorx="margin"/>
-              </v:shape>
-            </w:pict>
-          </mc:Fallback>
-        </mc:AlternateContent>
-      </w:r>
-      <w:r>
-        <w:rPr>
-          <w:noProof/>
-          <w:lang w:eastAsia="en-AU"/>
-        </w:rPr>
-        <mc:AlternateContent>
-          <mc:Choice Requires="wps">
-            <w:drawing>
-              <wp:anchor distT="0" distB="0" distL="114300" distR="114300" simplePos="0" relativeHeight="251670528" behindDoc="0" locked="0" layoutInCell="1" allowOverlap="1" wp14:anchorId="72E0CB86" wp14:editId="34ECD934">
-                <wp:simplePos x="0" y="0"/>
-                <wp:positionH relativeFrom="column">
-                  <wp:posOffset>1009650</wp:posOffset>
-                </wp:positionH>
-                <wp:positionV relativeFrom="paragraph">
-                  <wp:posOffset>4610100</wp:posOffset>
-                </wp:positionV>
-                <wp:extent cx="523875" cy="447675"/>
-                <wp:effectExtent l="19050" t="19050" r="28575" b="47625"/>
-                <wp:wrapNone/>
-                <wp:docPr id="24" name="Arrow: Right 24"/>
-                <wp:cNvGraphicFramePr/>
-                <a:graphic xmlns:a="http://schemas.openxmlformats.org/drawingml/2006/main">
-                  <a:graphicData uri="http://schemas.microsoft.com/office/word/2010/wordprocessingShape">
-                    <wps:wsp>
-                      <wps:cNvSpPr/>
-                      <wps:spPr>
-                        <a:xfrm rot="10800000">
-                          <a:off x="0" y="0"/>
-                          <a:ext cx="523875" cy="447675"/>
-                        </a:xfrm>
-                        <a:prstGeom prst="rightArrow">
-                          <a:avLst/>
-                        </a:prstGeom>
-                      </wps:spPr>
-                      <wps:style>
-                        <a:lnRef idx="2">
-                          <a:schemeClr val="accent1">
-                            <a:shade val="50000"/>
-                          </a:schemeClr>
-                        </a:lnRef>
-                        <a:fillRef idx="1">
-                          <a:schemeClr val="accent1"/>
-                        </a:fillRef>
-                        <a:effectRef idx="0">
-                          <a:schemeClr val="accent1"/>
-                        </a:effectRef>
-                        <a:fontRef idx="minor">
-                          <a:schemeClr val="lt1"/>
-                        </a:fontRef>
-                      </wps:style>
-                      <wps:bodyPr rot="0" spcFirstLastPara="0" vertOverflow="overflow" horzOverflow="overflow" vert="horz" wrap="square" lIns="91440" tIns="45720" rIns="91440" bIns="45720" numCol="1" spcCol="0" rtlCol="0" fromWordArt="0" anchor="ctr" anchorCtr="0" forceAA="0" compatLnSpc="1">
-                        <a:prstTxWarp prst="textNoShape">
-                          <a:avLst/>
-                        </a:prstTxWarp>
-                        <a:noAutofit/>
-                      </wps:bodyPr>
-                    </wps:wsp>
-                  </a:graphicData>
-                </a:graphic>
-              </wp:anchor>
-            </w:drawing>
-          </mc:Choice>
-          <mc:Fallback>
-            <w:pict>
-              <v:shape w14:anchorId="0FB428B1" id="Arrow: Right 24" o:spid="_x0000_s1026" type="#_x0000_t13" style="position:absolute;margin-left:79.5pt;margin-top:363pt;width:41.25pt;height:35.25pt;rotation:180;z-index:251670528;visibility:visible;mso-wrap-style:square;mso-wrap-distance-left:9pt;mso-wrap-distance-top:0;mso-wrap-distance-right:9pt;mso-wrap-distance-bottom:0;mso-position-horizontal:absolute;mso-position-horizontal-relative:text;mso-position-vertical:absolute;mso-position-vertical-relative:text;v-text-anchor:middle" o:gfxdata="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" adj="12371" fillcolor="#5b9bd5 [3204]" strokecolor="#1f4d78 [1604]" strokeweight="1pt"/>
-            </w:pict>
-          </mc:Fallback>
-        </mc:AlternateContent>
-      </w:r>
-      <w:r>
-        <w:rPr>
-          <w:noProof/>
-          <w:lang w:eastAsia="en-AU"/>
-        </w:rPr>
-        <mc:AlternateContent>
-          <mc:Choice Requires="wps">
-            <w:drawing>
-              <wp:anchor distT="0" distB="0" distL="114300" distR="114300" simplePos="0" relativeHeight="251669504" behindDoc="0" locked="0" layoutInCell="1" allowOverlap="1" wp14:anchorId="7D556DBD" wp14:editId="515FE14C">
-                <wp:simplePos x="0" y="0"/>
-                <wp:positionH relativeFrom="column">
-                  <wp:posOffset>2066925</wp:posOffset>
-                </wp:positionH>
-                <wp:positionV relativeFrom="paragraph">
-                  <wp:posOffset>5362575</wp:posOffset>
-                </wp:positionV>
-                <wp:extent cx="523875" cy="447675"/>
-                <wp:effectExtent l="19050" t="0" r="47625" b="47625"/>
-                <wp:wrapNone/>
-                <wp:docPr id="23" name="Arrow: Right 23"/>
-                <wp:cNvGraphicFramePr/>
-                <a:graphic xmlns:a="http://schemas.openxmlformats.org/drawingml/2006/main">
-                  <a:graphicData uri="http://schemas.microsoft.com/office/word/2010/wordprocessingShape">
-                    <wps:wsp>
-                      <wps:cNvSpPr/>
-                      <wps:spPr>
-                        <a:xfrm rot="5400000">
-                          <a:off x="0" y="0"/>
-                          <a:ext cx="523875" cy="447675"/>
-                        </a:xfrm>
-                        <a:prstGeom prst="rightArrow">
-                          <a:avLst/>
-                        </a:prstGeom>
-                      </wps:spPr>
-                      <wps:style>
-                        <a:lnRef idx="2">
-                          <a:schemeClr val="accent1">
-                            <a:shade val="50000"/>
-                          </a:schemeClr>
-                        </a:lnRef>
-                        <a:fillRef idx="1">
-                          <a:schemeClr val="accent1"/>
-                        </a:fillRef>
-                        <a:effectRef idx="0">
-                          <a:schemeClr val="accent1"/>
-                        </a:effectRef>
-                        <a:fontRef idx="minor">
-                          <a:schemeClr val="lt1"/>
-                        </a:fontRef>
-                      </wps:style>
-                      <wps:bodyPr rot="0" spcFirstLastPara="0" vertOverflow="overflow" horzOverflow="overflow" vert="horz" wrap="square" lIns="91440" tIns="45720" rIns="91440" bIns="45720" numCol="1" spcCol="0" rtlCol="0" fromWordArt="0" anchor="ctr" anchorCtr="0" forceAA="0" compatLnSpc="1">
-                        <a:prstTxWarp prst="textNoShape">
-                          <a:avLst/>
-                        </a:prstTxWarp>
-                        <a:noAutofit/>
-                      </wps:bodyPr>
-                    </wps:wsp>
-                  </a:graphicData>
-                </a:graphic>
-              </wp:anchor>
-            </w:drawing>
-          </mc:Choice>
-          <mc:Fallback>
-            <w:pict>
-              <v:shape w14:anchorId="51C3A4B5" id="Arrow: Right 23" o:spid="_x0000_s1026" type="#_x0000_t13" style="position:absolute;margin-left:162.75pt;margin-top:422.25pt;width:41.25pt;height:35.25pt;rotation:90;z-index:251669504;visibility:visible;mso-wrap-style:square;mso-wrap-distance-left:9pt;mso-wrap-distance-top:0;mso-wrap-distance-right:9pt;mso-wrap-distance-bottom:0;mso-position-horizontal:absolute;mso-position-horizontal-relative:text;mso-position-vertical:absolute;mso-position-vertical-relative:text;v-text-anchor:middle" o:gfxdata="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" adj="12371" fillcolor="#5b9bd5 [3204]" strokecolor="#1f4d78 [1604]" strokeweight="1pt"/>
-            </w:pict>
-          </mc:Fallback>
-        </mc:AlternateContent>
-      </w:r>
-      <w:r>
-        <w:rPr>
-          <w:noProof/>
-          <w:lang w:eastAsia="en-AU"/>
-        </w:rPr>
-        <mc:AlternateContent>
-          <mc:Choice Requires="wps">
-            <w:drawing>
-              <wp:anchor distT="0" distB="0" distL="114300" distR="114300" simplePos="0" relativeHeight="251668480" behindDoc="0" locked="0" layoutInCell="1" allowOverlap="1" wp14:anchorId="66530157" wp14:editId="1967538E">
-                <wp:simplePos x="0" y="0"/>
-                <wp:positionH relativeFrom="column">
-                  <wp:posOffset>2105025</wp:posOffset>
-                </wp:positionH>
-                <wp:positionV relativeFrom="paragraph">
-                  <wp:posOffset>3819525</wp:posOffset>
-                </wp:positionV>
-                <wp:extent cx="523875" cy="447675"/>
-                <wp:effectExtent l="19050" t="0" r="47625" b="47625"/>
-                <wp:wrapNone/>
-                <wp:docPr id="22" name="Arrow: Right 22"/>
-                <wp:cNvGraphicFramePr/>
-                <a:graphic xmlns:a="http://schemas.openxmlformats.org/drawingml/2006/main">
-                  <a:graphicData uri="http://schemas.microsoft.com/office/word/2010/wordprocessingShape">
-                    <wps:wsp>
-                      <wps:cNvSpPr/>
-                      <wps:spPr>
-                        <a:xfrm rot="5400000">
-                          <a:off x="0" y="0"/>
-                          <a:ext cx="523875" cy="447675"/>
-                        </a:xfrm>
-                        <a:prstGeom prst="rightArrow">
-                          <a:avLst/>
-                        </a:prstGeom>
-                      </wps:spPr>
-                      <wps:style>
-                        <a:lnRef idx="2">
-                          <a:schemeClr val="accent1">
-                            <a:shade val="50000"/>
-                          </a:schemeClr>
-                        </a:lnRef>
-                        <a:fillRef idx="1">
-                          <a:schemeClr val="accent1"/>
-                        </a:fillRef>
-                        <a:effectRef idx="0">
-                          <a:schemeClr val="accent1"/>
-                        </a:effectRef>
-                        <a:fontRef idx="minor">
-                          <a:schemeClr val="lt1"/>
-                        </a:fontRef>
-                      </wps:style>
-                      <wps:bodyPr rot="0" spcFirstLastPara="0" vertOverflow="overflow" horzOverflow="overflow" vert="horz" wrap="square" lIns="91440" tIns="45720" rIns="91440" bIns="45720" numCol="1" spcCol="0" rtlCol="0" fromWordArt="0" anchor="ctr" anchorCtr="0" forceAA="0" compatLnSpc="1">
-                        <a:prstTxWarp prst="textNoShape">
-                          <a:avLst/>
-                        </a:prstTxWarp>
-                        <a:noAutofit/>
-                      </wps:bodyPr>
-                    </wps:wsp>
-                  </a:graphicData>
-                </a:graphic>
-              </wp:anchor>
-            </w:drawing>
-          </mc:Choice>
-          <mc:Fallback>
-            <w:pict>
-              <v:shape w14:anchorId="4DD48A66" id="Arrow: Right 22" o:spid="_x0000_s1026" type="#_x0000_t13" style="position:absolute;margin-left:165.75pt;margin-top:300.75pt;width:41.25pt;height:35.25pt;rotation:90;z-index:251668480;visibility:visible;mso-wrap-style:square;mso-wrap-distance-left:9pt;mso-wrap-distance-top:0;mso-wrap-distance-right:9pt;mso-wrap-distance-bottom:0;mso-position-horizontal:absolute;mso-position-horizontal-relative:text;mso-position-vertical:absolute;mso-position-vertical-relative:text;v-text-anchor:middle" o:gfxdata="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" adj="12371" fillcolor="#5b9bd5 [3204]" strokecolor="#1f4d78 [1604]" strokeweight="1pt"/>
-            </w:pict>
-          </mc:Fallback>
-        </mc:AlternateContent>
-      </w:r>
-      <w:r>
-        <w:rPr>
-          <w:noProof/>
-          <w:lang w:eastAsia="en-AU"/>
-        </w:rPr>
-        <mc:AlternateContent>
-          <mc:Choice Requires="wps">
-            <w:drawing>
-              <wp:anchor distT="0" distB="0" distL="114300" distR="114300" simplePos="0" relativeHeight="251667456" behindDoc="0" locked="0" layoutInCell="1" allowOverlap="1" wp14:anchorId="2BFD261C" wp14:editId="29ABCA81">
-                <wp:simplePos x="0" y="0"/>
-                <wp:positionH relativeFrom="margin">
-                  <wp:posOffset>1866900</wp:posOffset>
-                </wp:positionH>
-                <wp:positionV relativeFrom="paragraph">
-                  <wp:posOffset>6115050</wp:posOffset>
-                </wp:positionV>
-                <wp:extent cx="1000125" cy="600075"/>
-                <wp:effectExtent l="0" t="0" r="28575" b="28575"/>
-                <wp:wrapNone/>
-                <wp:docPr id="21" name="Flowchart: Process 21"/>
-                <wp:cNvGraphicFramePr/>
-                <a:graphic xmlns:a="http://schemas.openxmlformats.org/drawingml/2006/main">
-                  <a:graphicData uri="http://schemas.microsoft.com/office/word/2010/wordprocessingShape">
-                    <wps:wsp>
-                      <wps:cNvSpPr/>
-                      <wps:spPr>
-                        <a:xfrm>
-                          <a:off x="0" y="0"/>
-                          <a:ext cx="1000125" cy="600075"/>
-                        </a:xfrm>
-                        <a:prstGeom prst="flowChartProcess">
-                          <a:avLst/>
-                        </a:prstGeom>
-                      </wps:spPr>
-                      <wps:style>
-                        <a:lnRef idx="2">
-                          <a:schemeClr val="accent1">
-                            <a:shade val="50000"/>
-                          </a:schemeClr>
-                        </a:lnRef>
-                        <a:fillRef idx="1">
-                          <a:schemeClr val="accent1"/>
-                        </a:fillRef>
-                        <a:effectRef idx="0">
-                          <a:schemeClr val="accent1"/>
-                        </a:effectRef>
-                        <a:fontRef idx="minor">
-                          <a:schemeClr val="lt1"/>
-                        </a:fontRef>
-                      </wps:style>
-                      <wps:txbx>
-                        <w:txbxContent>
-                          <w:p>
-                            <w:pPr>
-                              <w:jc w:val="center"/>
-                            </w:pPr>
-                            <w:r>
-                              <w:t>Goal Tile</w:t>
-                            </w:r>
-                          </w:p>
-                        </w:txbxContent>
-                      </wps:txbx>
-                      <wps:bodyPr rot="0" spcFirstLastPara="0" vertOverflow="overflow" horzOverflow="overflow" vert="horz" wrap="square" lIns="91440" tIns="45720" rIns="91440" bIns="45720" numCol="1" spcCol="0" rtlCol="0" fromWordArt="0" anchor="ctr" anchorCtr="0" forceAA="0" compatLnSpc="1">
-                        <a:prstTxWarp prst="textNoShape">
-                          <a:avLst/>
-                        </a:prstTxWarp>
-                        <a:noAutofit/>
-                      </wps:bodyPr>
-                    </wps:wsp>
-                  </a:graphicData>
-                </a:graphic>
-                <wp14:sizeRelH relativeFrom="margin">
-                  <wp14:pctWidth>0</wp14:pctWidth>
-                </wp14:sizeRelH>
-              </wp:anchor>
-            </w:drawing>
-          </mc:Choice>
-          <mc:Fallback>
-            <w:pict>
-              <v:shape w14:anchorId="2BFD261C" id="Flowchart: Process 21" o:spid="_x0000_s1031" type="#_x0000_t109" style="position:absolute;left:0;text-align:left;margin-left:147pt;margin-top:481.5pt;width:78.75pt;height:47.25pt;z-index:251667456;visibility:visible;mso-wrap-style:square;mso-width-percent:0;mso-wrap-distance-left:9pt;mso-wrap-distance-top:0;mso-wrap-distance-right:9pt;mso-wrap-distance-bottom:0;mso-position-horizontal:absolute;mso-position-horizontal-relative:margin;mso-position-vertical:absolute;mso-position-vertical-relative:text;mso-width-percent:0;mso-width-relative:margin;v-text-anchor:middle" o:gfxdata="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" fillcolor="#5b9bd5 [3204]" strokecolor="#1f4d78 [1604]" strokeweight="1pt">
-                <v:textbox>
-                  <w:txbxContent>
-                    <w:p>
-                      <w:pPr>
-                        <w:jc w:val="center"/>
-                      </w:pPr>
-                      <w:r>
-                        <w:t>Goal Tile</w:t>
-                      </w:r>
-                    </w:p>
-                  </w:txbxContent>
-                </v:textbox>
-                <w10:wrap anchorx="margin"/>
-              </v:shape>
-            </w:pict>
-          </mc:Fallback>
-        </mc:AlternateContent>
-      </w:r>
-      <w:r>
-        <w:rPr>
-          <w:noProof/>
-          <w:lang w:eastAsia="en-AU"/>
-        </w:rPr>
-        <mc:AlternateContent>
-          <mc:Choice Requires="wps">
-            <w:drawing>
-              <wp:anchor distT="0" distB="0" distL="114300" distR="114300" simplePos="0" relativeHeight="251666432" behindDoc="0" locked="0" layoutInCell="1" allowOverlap="1" wp14:anchorId="3E847188" wp14:editId="7A0450DC">
-                <wp:simplePos x="0" y="0"/>
-                <wp:positionH relativeFrom="column">
-                  <wp:posOffset>2066925</wp:posOffset>
-                </wp:positionH>
-                <wp:positionV relativeFrom="paragraph">
-                  <wp:posOffset>2343150</wp:posOffset>
-                </wp:positionV>
-                <wp:extent cx="523875" cy="447675"/>
-                <wp:effectExtent l="19050" t="0" r="47625" b="47625"/>
-                <wp:wrapNone/>
-                <wp:docPr id="20" name="Arrow: Right 20"/>
-                <wp:cNvGraphicFramePr/>
-                <a:graphic xmlns:a="http://schemas.openxmlformats.org/drawingml/2006/main">
-                  <a:graphicData uri="http://schemas.microsoft.com/office/word/2010/wordprocessingShape">
-                    <wps:wsp>
-                      <wps:cNvSpPr/>
-                      <wps:spPr>
-                        <a:xfrm rot="5400000">
-                          <a:off x="0" y="0"/>
-                          <a:ext cx="523875" cy="447675"/>
-                        </a:xfrm>
-                        <a:prstGeom prst="rightArrow">
-                          <a:avLst/>
-                        </a:prstGeom>
-                      </wps:spPr>
-                      <wps:style>
-                        <a:lnRef idx="2">
-                          <a:schemeClr val="accent1">
-                            <a:shade val="50000"/>
-                          </a:schemeClr>
-                        </a:lnRef>
-                        <a:fillRef idx="1">
-                          <a:schemeClr val="accent1"/>
-                        </a:fillRef>
-                        <a:effectRef idx="0">
-                          <a:schemeClr val="accent1"/>
-                        </a:effectRef>
-                        <a:fontRef idx="minor">
-                          <a:schemeClr val="lt1"/>
-                        </a:fontRef>
-                      </wps:style>
-                      <wps:bodyPr rot="0" spcFirstLastPara="0" vertOverflow="overflow" horzOverflow="overflow" vert="horz" wrap="square" lIns="91440" tIns="45720" rIns="91440" bIns="45720" numCol="1" spcCol="0" rtlCol="0" fromWordArt="0" anchor="ctr" anchorCtr="0" forceAA="0" compatLnSpc="1">
-                        <a:prstTxWarp prst="textNoShape">
-                          <a:avLst/>
-                        </a:prstTxWarp>
-                        <a:noAutofit/>
-                      </wps:bodyPr>
-                    </wps:wsp>
-                  </a:graphicData>
-                </a:graphic>
-              </wp:anchor>
-            </w:drawing>
-          </mc:Choice>
-          <mc:Fallback>
-            <w:pict>
-              <v:shape w14:anchorId="1812256C" id="Arrow: Right 20" o:spid="_x0000_s1026" type="#_x0000_t13" style="position:absolute;margin-left:162.75pt;margin-top:184.5pt;width:41.25pt;height:35.25pt;rotation:90;z-index:251666432;visibility:visible;mso-wrap-style:square;mso-wrap-distance-left:9pt;mso-wrap-distance-top:0;mso-wrap-distance-right:9pt;mso-wrap-distance-bottom:0;mso-position-horizontal:absolute;mso-position-horizontal-relative:text;mso-position-vertical:absolute;mso-position-vertical-relative:text;v-text-anchor:middle" o:gfxdata="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" adj="12371" fillcolor="#5b9bd5 [3204]" strokecolor="#1f4d78 [1604]" strokeweight="1pt"/>
-            </w:pict>
-          </mc:Fallback>
-        </mc:AlternateContent>
-      </w:r>
-      <w:r>
-        <w:rPr>
-          <w:noProof/>
-          <w:lang w:eastAsia="en-AU"/>
-        </w:rPr>
-        <mc:AlternateContent>
-          <mc:Choice Requires="wps">
-            <w:drawing>
-              <wp:anchor distT="0" distB="0" distL="114300" distR="114300" simplePos="0" relativeHeight="251662336" behindDoc="0" locked="0" layoutInCell="1" allowOverlap="1" wp14:anchorId="129EFBB0" wp14:editId="782A5AD6">
-                <wp:simplePos x="0" y="0"/>
-                <wp:positionH relativeFrom="margin">
-                  <wp:posOffset>1857375</wp:posOffset>
-                </wp:positionH>
-                <wp:positionV relativeFrom="paragraph">
-                  <wp:posOffset>2962275</wp:posOffset>
-                </wp:positionV>
-                <wp:extent cx="1000125" cy="600075"/>
-                <wp:effectExtent l="0" t="0" r="28575" b="28575"/>
-                <wp:wrapNone/>
-                <wp:docPr id="16" name="Flowchart: Process 16"/>
-                <wp:cNvGraphicFramePr/>
-                <a:graphic xmlns:a="http://schemas.openxmlformats.org/drawingml/2006/main">
-                  <a:graphicData uri="http://schemas.microsoft.com/office/word/2010/wordprocessingShape">
-                    <wps:wsp>
-                      <wps:cNvSpPr/>
-                      <wps:spPr>
-                        <a:xfrm>
-                          <a:off x="0" y="0"/>
-                          <a:ext cx="1000125" cy="600075"/>
-                        </a:xfrm>
-                        <a:prstGeom prst="flowChartProcess">
-                          <a:avLst/>
-                        </a:prstGeom>
-                      </wps:spPr>
-                      <wps:style>
-                        <a:lnRef idx="2">
-                          <a:schemeClr val="accent1">
-                            <a:shade val="50000"/>
-                          </a:schemeClr>
-                        </a:lnRef>
-                        <a:fillRef idx="1">
-                          <a:schemeClr val="accent1"/>
-                        </a:fillRef>
-                        <a:effectRef idx="0">
-                          <a:schemeClr val="accent1"/>
-                        </a:effectRef>
-                        <a:fontRef idx="minor">
-                          <a:schemeClr val="lt1"/>
-                        </a:fontRef>
-                      </wps:style>
-                      <wps:txbx>
-                        <w:txbxContent>
-                          <w:p>
-                            <w:pPr>
-                              <w:jc w:val="center"/>
-                            </w:pPr>
-                            <w:r>
-                              <w:t>Successful Move</w:t>
-                            </w:r>
-                          </w:p>
-                        </w:txbxContent>
-                      </wps:txbx>
-                      <wps:bodyPr rot="0" spcFirstLastPara="0" vertOverflow="overflow" horzOverflow="overflow" vert="horz" wrap="square" lIns="91440" tIns="45720" rIns="91440" bIns="45720" numCol="1" spcCol="0" rtlCol="0" fromWordArt="0" anchor="ctr" anchorCtr="0" forceAA="0" compatLnSpc="1">
-                        <a:prstTxWarp prst="textNoShape">
-                          <a:avLst/>
-                        </a:prstTxWarp>
-                        <a:noAutofit/>
-                      </wps:bodyPr>
-                    </wps:wsp>
-                  </a:graphicData>
-                </a:graphic>
-                <wp14:sizeRelH relativeFrom="margin">
-                  <wp14:pctWidth>0</wp14:pctWidth>
-                </wp14:sizeRelH>
-              </wp:anchor>
-            </w:drawing>
-          </mc:Choice>
-          <mc:Fallback>
-            <w:pict>
-              <v:shape w14:anchorId="129EFBB0" id="Flowchart: Process 16" o:spid="_x0000_s1032" type="#_x0000_t109" style="position:absolute;left:0;text-align:left;margin-left:146.25pt;margin-top:233.25pt;width:78.75pt;height:47.25pt;z-index:251662336;visibility:visible;mso-wrap-style:square;mso-width-percent:0;mso-wrap-distance-left:9pt;mso-wrap-distance-top:0;mso-wrap-distance-right:9pt;mso-wrap-distance-bottom:0;mso-position-horizontal:absolute;mso-position-horizontal-relative:margin;mso-position-vertical:absolute;mso-position-vertical-relative:text;mso-width-percent:0;mso-width-relative:margin;v-text-anchor:middle" o:gfxdata="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" fillcolor="#5b9bd5 [3204]" strokecolor="#1f4d78 [1604]" strokeweight="1pt">
-                <v:textbox>
-                  <w:txbxContent>
-                    <w:p>
-                      <w:pPr>
-                        <w:jc w:val="center"/>
-                      </w:pPr>
-                      <w:r>
-                        <w:t>Successful Move</w:t>
-                      </w:r>
-                    </w:p>
-                  </w:txbxContent>
-                </v:textbox>
-                <w10:wrap anchorx="margin"/>
-              </v:shape>
-            </w:pict>
-          </mc:Fallback>
-        </mc:AlternateContent>
-      </w:r>
-      <w:r>
-        <w:rPr>
-          <w:noProof/>
-          <w:lang w:eastAsia="en-AU"/>
-        </w:rPr>
-        <mc:AlternateContent>
-          <mc:Choice Requires="wps">
-            <w:drawing>
-              <wp:anchor distT="0" distB="0" distL="114300" distR="114300" simplePos="0" relativeHeight="251665408" behindDoc="0" locked="0" layoutInCell="1" allowOverlap="1" wp14:anchorId="0BEBC406" wp14:editId="6ECBCC74">
-                <wp:simplePos x="0" y="0"/>
-                <wp:positionH relativeFrom="column">
-                  <wp:posOffset>2057400</wp:posOffset>
-                </wp:positionH>
-                <wp:positionV relativeFrom="paragraph">
-                  <wp:posOffset>771525</wp:posOffset>
-                </wp:positionV>
-                <wp:extent cx="523875" cy="447675"/>
-                <wp:effectExtent l="19050" t="0" r="47625" b="47625"/>
-                <wp:wrapNone/>
-                <wp:docPr id="19" name="Arrow: Right 19"/>
-                <wp:cNvGraphicFramePr/>
-                <a:graphic xmlns:a="http://schemas.openxmlformats.org/drawingml/2006/main">
-                  <a:graphicData uri="http://schemas.microsoft.com/office/word/2010/wordprocessingShape">
-                    <wps:wsp>
-                      <wps:cNvSpPr/>
-                      <wps:spPr>
-                        <a:xfrm rot="5400000">
-                          <a:off x="0" y="0"/>
-                          <a:ext cx="523875" cy="447675"/>
-                        </a:xfrm>
-                        <a:prstGeom prst="rightArrow">
-                          <a:avLst/>
-                        </a:prstGeom>
-                      </wps:spPr>
-                      <wps:style>
-                        <a:lnRef idx="2">
-                          <a:schemeClr val="accent1">
-                            <a:shade val="50000"/>
-                          </a:schemeClr>
-                        </a:lnRef>
-                        <a:fillRef idx="1">
-                          <a:schemeClr val="accent1"/>
-                        </a:fillRef>
-                        <a:effectRef idx="0">
-                          <a:schemeClr val="accent1"/>
-                        </a:effectRef>
-                        <a:fontRef idx="minor">
-                          <a:schemeClr val="lt1"/>
-                        </a:fontRef>
-                      </wps:style>
-                      <wps:bodyPr rot="0" spcFirstLastPara="0" vertOverflow="overflow" horzOverflow="overflow" vert="horz" wrap="square" lIns="91440" tIns="45720" rIns="91440" bIns="45720" numCol="1" spcCol="0" rtlCol="0" fromWordArt="0" anchor="ctr" anchorCtr="0" forceAA="0" compatLnSpc="1">
-                        <a:prstTxWarp prst="textNoShape">
-                          <a:avLst/>
-                        </a:prstTxWarp>
-                        <a:noAutofit/>
-                      </wps:bodyPr>
-                    </wps:wsp>
-                  </a:graphicData>
-                </a:graphic>
-              </wp:anchor>
-            </w:drawing>
-          </mc:Choice>
-          <mc:Fallback>
-            <w:pict>
-              <v:shape w14:anchorId="1124AA7C" id="Arrow: Right 19" o:spid="_x0000_s1026" type="#_x0000_t13" style="position:absolute;margin-left:162pt;margin-top:60.75pt;width:41.25pt;height:35.25pt;rotation:90;z-index:251665408;visibility:visible;mso-wrap-style:square;mso-wrap-distance-left:9pt;mso-wrap-distance-top:0;mso-wrap-distance-right:9pt;mso-wrap-distance-bottom:0;mso-position-horizontal:absolute;mso-position-horizontal-relative:text;mso-position-vertical:absolute;mso-position-vertical-relative:text;v-text-anchor:middle" o:gfxdata="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" adj="12371" fillcolor="#5b9bd5 [3204]" strokecolor="#1f4d78 [1604]" strokeweight="1pt"/>
-            </w:pict>
-          </mc:Fallback>
-        </mc:AlternateContent>
-      </w:r>
-      <w:r>
-        <w:rPr>
-          <w:noProof/>
-          <w:lang w:eastAsia="en-AU"/>
-        </w:rPr>
-        <mc:AlternateContent>
-          <mc:Choice Requires="wps">
-            <w:drawing>
-              <wp:anchor distT="0" distB="0" distL="114300" distR="114300" simplePos="0" relativeHeight="251661312" behindDoc="0" locked="0" layoutInCell="1" allowOverlap="1" wp14:anchorId="1B6F79C6" wp14:editId="1E9F6FAF">
-                <wp:simplePos x="0" y="0"/>
-                <wp:positionH relativeFrom="margin">
-                  <wp:posOffset>1847850</wp:posOffset>
-                </wp:positionH>
-                <wp:positionV relativeFrom="paragraph">
-                  <wp:posOffset>1362075</wp:posOffset>
-                </wp:positionV>
-                <wp:extent cx="1000125" cy="600075"/>
-                <wp:effectExtent l="0" t="0" r="28575" b="28575"/>
-                <wp:wrapNone/>
-                <wp:docPr id="15" name="Flowchart: Process 15"/>
-                <wp:cNvGraphicFramePr/>
-                <a:graphic xmlns:a="http://schemas.openxmlformats.org/drawingml/2006/main">
-                  <a:graphicData uri="http://schemas.microsoft.com/office/word/2010/wordprocessingShape">
-                    <wps:wsp>
-                      <wps:cNvSpPr/>
-                      <wps:spPr>
-                        <a:xfrm>
-                          <a:off x="0" y="0"/>
-                          <a:ext cx="1000125" cy="600075"/>
-                        </a:xfrm>
-                        <a:prstGeom prst="flowChartProcess">
-                          <a:avLst/>
-                        </a:prstGeom>
-                      </wps:spPr>
-                      <wps:style>
-                        <a:lnRef idx="2">
-                          <a:schemeClr val="accent1">
-                            <a:shade val="50000"/>
-                          </a:schemeClr>
-                        </a:lnRef>
-                        <a:fillRef idx="1">
-                          <a:schemeClr val="accent1"/>
-                        </a:fillRef>
-                        <a:effectRef idx="0">
-                          <a:schemeClr val="accent1"/>
-                        </a:effectRef>
-                        <a:fontRef idx="minor">
-                          <a:schemeClr val="lt1"/>
-                        </a:fontRef>
-                      </wps:style>
-                      <wps:txbx>
-                        <w:txbxContent>
-                          <w:p>
-                            <w:pPr>
-                              <w:jc w:val="center"/>
-                            </w:pPr>
-                            <w:r>
-                              <w:t>Input Move</w:t>
-                            </w:r>
-                          </w:p>
-                        </w:txbxContent>
-                      </wps:txbx>
-                      <wps:bodyPr rot="0" spcFirstLastPara="0" vertOverflow="overflow" horzOverflow="overflow" vert="horz" wrap="square" lIns="91440" tIns="45720" rIns="91440" bIns="45720" numCol="1" spcCol="0" rtlCol="0" fromWordArt="0" anchor="ctr" anchorCtr="0" forceAA="0" compatLnSpc="1">
-                        <a:prstTxWarp prst="textNoShape">
-                          <a:avLst/>
-                        </a:prstTxWarp>
-                        <a:noAutofit/>
-                      </wps:bodyPr>
-                    </wps:wsp>
-                  </a:graphicData>
-                </a:graphic>
-                <wp14:sizeRelH relativeFrom="margin">
-                  <wp14:pctWidth>0</wp14:pctWidth>
-                </wp14:sizeRelH>
-              </wp:anchor>
-            </w:drawing>
-          </mc:Choice>
-          <mc:Fallback>
-            <w:pict>
-              <v:shape w14:anchorId="1B6F79C6" id="Flowchart: Process 15" o:spid="_x0000_s1033" type="#_x0000_t109" style="position:absolute;left:0;text-align:left;margin-left:145.5pt;margin-top:107.25pt;width:78.75pt;height:47.25pt;z-index:251661312;visibility:visible;mso-wrap-style:square;mso-width-percent:0;mso-wrap-distance-left:9pt;mso-wrap-distance-top:0;mso-wrap-distance-right:9pt;mso-wrap-distance-bottom:0;mso-position-horizontal:absolute;mso-position-horizontal-relative:margin;mso-position-vertical:absolute;mso-position-vertical-relative:text;mso-width-percent:0;mso-width-relative:margin;v-text-anchor:middle" o:gfxdata="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" fillcolor="#5b9bd5 [3204]" strokecolor="#1f4d78 [1604]" strokeweight="1pt">
-                <v:textbox>
-                  <w:txbxContent>
-                    <w:p>
-                      <w:pPr>
-                        <w:jc w:val="center"/>
-                      </w:pPr>
-                      <w:r>
-                        <w:t>Input Move</w:t>
-                      </w:r>
-                    </w:p>
-                  </w:txbxContent>
-                </v:textbox>
-                <w10:wrap anchorx="margin"/>
-              </v:shape>
-            </w:pict>
-          </mc:Fallback>
-        </mc:AlternateContent>
-      </w:r>
-      <w:r>
-        <w:rPr>
-          <w:noProof/>
-          <w:lang w:eastAsia="en-AU"/>
-        </w:rPr>
-        <mc:AlternateContent>
-          <mc:Choice Requires="wps">
-            <w:drawing>
-              <wp:anchor distT="0" distB="0" distL="114300" distR="114300" simplePos="0" relativeHeight="251664384" behindDoc="0" locked="0" layoutInCell="1" allowOverlap="1" wp14:anchorId="658C3C60" wp14:editId="4FF52ABB">
-                <wp:simplePos x="0" y="0"/>
-                <wp:positionH relativeFrom="column">
-                  <wp:posOffset>1123950</wp:posOffset>
-                </wp:positionH>
-                <wp:positionV relativeFrom="paragraph">
-                  <wp:posOffset>123825</wp:posOffset>
-                </wp:positionV>
-                <wp:extent cx="523875" cy="447675"/>
-                <wp:effectExtent l="0" t="19050" r="47625" b="47625"/>
-                <wp:wrapNone/>
-                <wp:docPr id="18" name="Arrow: Right 18"/>
-                <wp:cNvGraphicFramePr/>
-                <a:graphic xmlns:a="http://schemas.openxmlformats.org/drawingml/2006/main">
-                  <a:graphicData uri="http://schemas.microsoft.com/office/word/2010/wordprocessingShape">
-                    <wps:wsp>
-                      <wps:cNvSpPr/>
-                      <wps:spPr>
-                        <a:xfrm>
-                          <a:off x="0" y="0"/>
-                          <a:ext cx="523875" cy="447675"/>
-                        </a:xfrm>
-                        <a:prstGeom prst="rightArrow">
-                          <a:avLst/>
-                        </a:prstGeom>
-                      </wps:spPr>
-                      <wps:style>
-                        <a:lnRef idx="2">
-                          <a:schemeClr val="accent1">
-                            <a:shade val="50000"/>
-                          </a:schemeClr>
-                        </a:lnRef>
-                        <a:fillRef idx="1">
-                          <a:schemeClr val="accent1"/>
-                        </a:fillRef>
-                        <a:effectRef idx="0">
-                          <a:schemeClr val="accent1"/>
-                        </a:effectRef>
-                        <a:fontRef idx="minor">
-                          <a:schemeClr val="lt1"/>
-                        </a:fontRef>
-                      </wps:style>
-                      <wps:bodyPr rot="0" spcFirstLastPara="0" vertOverflow="overflow" horzOverflow="overflow" vert="horz" wrap="square" lIns="91440" tIns="45720" rIns="91440" bIns="45720" numCol="1" spcCol="0" rtlCol="0" fromWordArt="0" anchor="ctr" anchorCtr="0" forceAA="0" compatLnSpc="1">
-                        <a:prstTxWarp prst="textNoShape">
-                          <a:avLst/>
-                        </a:prstTxWarp>
-                        <a:noAutofit/>
-                      </wps:bodyPr>
-                    </wps:wsp>
-                  </a:graphicData>
-                </a:graphic>
-              </wp:anchor>
-            </w:drawing>
-          </mc:Choice>
-          <mc:Fallback>
-            <w:pict>
-              <v:shape w14:anchorId="0B233A26" id="Arrow: Right 18" o:spid="_x0000_s1026" type="#_x0000_t13" style="position:absolute;margin-left:88.5pt;margin-top:9.75pt;width:41.25pt;height:35.25pt;z-index:251664384;visibility:visible;mso-wrap-style:square;mso-wrap-distance-left:9pt;mso-wrap-distance-top:0;mso-wrap-distance-right:9pt;mso-wrap-distance-bottom:0;mso-position-horizontal:absolute;mso-position-horizontal-relative:text;mso-position-vertical:absolute;mso-position-vertical-relative:text;v-text-anchor:middle" o:gfxdata="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" adj="12371" fillcolor="#5b9bd5 [3204]" strokecolor="#1f4d78 [1604]" strokeweight="1pt"/>
-            </w:pict>
-          </mc:Fallback>
-        </mc:AlternateContent>
-      </w:r>
-      <w:r>
-        <w:rPr>
-          <w:noProof/>
-          <w:lang w:eastAsia="en-AU"/>
-        </w:rPr>
-        <mc:AlternateContent>
-          <mc:Choice Requires="wps">
-            <w:drawing>
-              <wp:anchor distT="0" distB="0" distL="114300" distR="114300" simplePos="0" relativeHeight="251660288" behindDoc="0" locked="0" layoutInCell="1" allowOverlap="1" wp14:anchorId="0B752B71" wp14:editId="291049EC">
-                <wp:simplePos x="0" y="0"/>
-                <wp:positionH relativeFrom="margin">
-                  <wp:posOffset>1819275</wp:posOffset>
-                </wp:positionH>
-                <wp:positionV relativeFrom="paragraph">
-                  <wp:posOffset>-38100</wp:posOffset>
-                </wp:positionV>
-                <wp:extent cx="1000125" cy="600075"/>
-                <wp:effectExtent l="0" t="0" r="28575" b="28575"/>
-                <wp:wrapNone/>
-                <wp:docPr id="14" name="Flowchart: Process 14"/>
-                <wp:cNvGraphicFramePr/>
-                <a:graphic xmlns:a="http://schemas.openxmlformats.org/drawingml/2006/main">
-                  <a:graphicData uri="http://schemas.microsoft.com/office/word/2010/wordprocessingShape">
-                    <wps:wsp>
-                      <wps:cNvSpPr/>
-                      <wps:spPr>
-                        <a:xfrm>
-                          <a:off x="0" y="0"/>
-                          <a:ext cx="1000125" cy="600075"/>
-                        </a:xfrm>
-                        <a:prstGeom prst="flowChartProcess">
-                          <a:avLst/>
-                        </a:prstGeom>
-                      </wps:spPr>
-                      <wps:style>
-                        <a:lnRef idx="2">
-                          <a:schemeClr val="accent1">
-                            <a:shade val="50000"/>
-                          </a:schemeClr>
-                        </a:lnRef>
-                        <a:fillRef idx="1">
-                          <a:schemeClr val="accent1"/>
-                        </a:fillRef>
-                        <a:effectRef idx="0">
-                          <a:schemeClr val="accent1"/>
-                        </a:effectRef>
-                        <a:fontRef idx="minor">
-                          <a:schemeClr val="lt1"/>
-                        </a:fontRef>
-                      </wps:style>
-                      <wps:txbx>
-                        <w:txbxContent>
-                          <w:p>
-                            <w:pPr>
-                              <w:jc w:val="center"/>
-                            </w:pPr>
-                            <w:r>
-                              <w:t>Show Available Moves</w:t>
-                            </w:r>
-                          </w:p>
-                        </w:txbxContent>
-                      </wps:txbx>
-                      <wps:bodyPr rot="0" spcFirstLastPara="0" vertOverflow="overflow" horzOverflow="overflow" vert="horz" wrap="square" lIns="91440" tIns="45720" rIns="91440" bIns="45720" numCol="1" spcCol="0" rtlCol="0" fromWordArt="0" anchor="ctr" anchorCtr="0" forceAA="0" compatLnSpc="1">
-                        <a:prstTxWarp prst="textNoShape">
-                          <a:avLst/>
-                        </a:prstTxWarp>
-                        <a:noAutofit/>
-                      </wps:bodyPr>
-                    </wps:wsp>
-                  </a:graphicData>
-                </a:graphic>
-                <wp14:sizeRelH relativeFrom="margin">
-                  <wp14:pctWidth>0</wp14:pctWidth>
-                </wp14:sizeRelH>
-              </wp:anchor>
-            </w:drawing>
-          </mc:Choice>
-          <mc:Fallback>
-            <w:pict>
-              <v:shape w14:anchorId="0B752B71" id="Flowchart: Process 14" o:spid="_x0000_s1034" type="#_x0000_t109" style="position:absolute;left:0;text-align:left;margin-left:143.25pt;margin-top:-3pt;width:78.75pt;height:47.25pt;z-index:251660288;visibility:visible;mso-wrap-style:square;mso-width-percent:0;mso-wrap-distance-left:9pt;mso-wrap-distance-top:0;mso-wrap-distance-right:9pt;mso-wrap-distance-bottom:0;mso-position-horizontal:absolute;mso-position-horizontal-relative:margin;mso-position-vertical:absolute;mso-position-vertical-relative:text;mso-width-percent:0;mso-width-relative:margin;v-text-anchor:middle" o:gfxdata="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" fillcolor="#5b9bd5 [3204]" strokecolor="#1f4d78 [1604]" strokeweight="1pt">
-                <v:textbox>
-                  <w:txbxContent>
-                    <w:p>
-                      <w:pPr>
-                        <w:jc w:val="center"/>
-                      </w:pPr>
-                      <w:r>
-                        <w:t>Show Available Moves</w:t>
-                      </w:r>
-                    </w:p>
-                  </w:txbxContent>
-                </v:textbox>
-                <w10:wrap anchorx="margin"/>
-              </v:shape>
-            </w:pict>
-          </mc:Fallback>
-        </mc:AlternateContent>
-      </w:r>
-      <w:r>
-        <w:rPr>
-          <w:noProof/>
-          <w:lang w:eastAsia="en-AU"/>
-        </w:rPr>
-        <mc:AlternateContent>
-          <mc:Choice Requires="wps">
-            <w:drawing>
-              <wp:anchor distT="0" distB="0" distL="114300" distR="114300" simplePos="0" relativeHeight="251659264" behindDoc="0" locked="0" layoutInCell="1" allowOverlap="1" wp14:anchorId="70F09B3A" wp14:editId="597FFE9F">
-                <wp:simplePos x="0" y="0"/>
-                <wp:positionH relativeFrom="margin">
-                  <wp:align>left</wp:align>
-                </wp:positionH>
-                <wp:positionV relativeFrom="paragraph">
-                  <wp:posOffset>-47625</wp:posOffset>
-                </wp:positionV>
-                <wp:extent cx="1000125" cy="600075"/>
-                <wp:effectExtent l="0" t="0" r="28575" b="28575"/>
-                <wp:wrapNone/>
-                <wp:docPr id="13" name="Flowchart: Process 13"/>
-                <wp:cNvGraphicFramePr/>
-                <a:graphic xmlns:a="http://schemas.openxmlformats.org/drawingml/2006/main">
-                  <a:graphicData uri="http://schemas.microsoft.com/office/word/2010/wordprocessingShape">
-                    <wps:wsp>
-                      <wps:cNvSpPr/>
-                      <wps:spPr>
-                        <a:xfrm>
-                          <a:off x="0" y="0"/>
-                          <a:ext cx="1000125" cy="600075"/>
-                        </a:xfrm>
-                        <a:prstGeom prst="flowChartProcess">
-                          <a:avLst/>
-                        </a:prstGeom>
-                      </wps:spPr>
-                      <wps:style>
-                        <a:lnRef idx="2">
-                          <a:schemeClr val="accent1">
-                            <a:shade val="50000"/>
-                          </a:schemeClr>
-                        </a:lnRef>
-                        <a:fillRef idx="1">
-                          <a:schemeClr val="accent1"/>
-                        </a:fillRef>
-                        <a:effectRef idx="0">
-                          <a:schemeClr val="accent1"/>
-                        </a:effectRef>
-                        <a:fontRef idx="minor">
-                          <a:schemeClr val="lt1"/>
-                        </a:fontRef>
-                      </wps:style>
-                      <wps:txbx>
-                        <w:txbxContent>
-                          <w:p>
-                            <w:pPr>
-                              <w:jc w:val="center"/>
-                            </w:pPr>
-                            <w:r>
-                              <w:t>Start</w:t>
-                            </w:r>
-                          </w:p>
-                        </w:txbxContent>
-                      </wps:txbx>
-                      <wps:bodyPr rot="0" spcFirstLastPara="0" vertOverflow="overflow" horzOverflow="overflow" vert="horz" wrap="square" lIns="91440" tIns="45720" rIns="91440" bIns="45720" numCol="1" spcCol="0" rtlCol="0" fromWordArt="0" anchor="ctr" anchorCtr="0" forceAA="0" compatLnSpc="1">
-                        <a:prstTxWarp prst="textNoShape">
-                          <a:avLst/>
-                        </a:prstTxWarp>
-                        <a:noAutofit/>
-                      </wps:bodyPr>
-                    </wps:wsp>
-                  </a:graphicData>
-                </a:graphic>
-                <wp14:sizeRelH relativeFrom="margin">
-                  <wp14:pctWidth>0</wp14:pctWidth>
-                </wp14:sizeRelH>
-              </wp:anchor>
-            </w:drawing>
-          </mc:Choice>
-          <mc:Fallback>
-            <w:pict>
-              <v:shape w14:anchorId="70F09B3A" id="Flowchart: Process 13" o:spid="_x0000_s1035" type="#_x0000_t109" style="position:absolute;left:0;text-align:left;margin-left:0;margin-top:-3.75pt;width:78.75pt;height:47.25pt;z-index:251659264;visibility:visible;mso-wrap-style:square;mso-width-percent:0;mso-wrap-distance-left:9pt;mso-wrap-distance-top:0;mso-wrap-distance-right:9pt;mso-wrap-distance-bottom:0;mso-position-horizontal:left;mso-position-horizontal-relative:margin;mso-position-vertical:absolute;mso-position-vertical-relative:text;mso-width-percent:0;mso-width-relative:margin;v-text-anchor:middle" o:gfxdata="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" fillcolor="#5b9bd5 [3204]" strokecolor="#1f4d78 [1604]" strokeweight="1pt">
-                <v:textbox>
-                  <w:txbxContent>
-                    <w:p>
-                      <w:pPr>
-                        <w:jc w:val="center"/>
-                      </w:pPr>
-                      <w:r>
-                        <w:t>Start</w:t>
-                      </w:r>
-                    </w:p>
-                  </w:txbxContent>
-                </v:textbox>
-                <w10:wrap anchorx="margin"/>
-              </v:shape>
-            </w:pict>
-          </mc:Fallback>
-        </mc:AlternateContent>
-      </w:r>
-    </w:p>
-    <w:p>
-      <w:pPr>
-        <w:pStyle w:val="Heading1"/>
-      </w:pPr>
-    </w:p>
-    <w:p/>
-    <w:p/>
-    <w:p/>
-    <w:p/>
-    <w:p/>
-    <w:p/>
-    <w:p/>
-    <w:p/>
-    <w:p/>
-    <w:p/>
-    <w:p/>
-    <w:p/>
-    <w:p/>
-    <w:p/>
-    <w:p/>
-    <w:p/>
-    <w:p/>
-    <w:p/>
-    <w:p/>
-    <w:p/>
-    <w:p/>
-    <w:p/>
-    <w:p/>
-    <w:p/>
-    <w:p/>
-    <w:p/>
-    <w:p/>
-    <w:p/>
-    <w:p/>
-    <w:p/>
-    <w:p/>
-    <w:p/>
-    <w:p/>
-    <w:p/>
-    <w:p/>
-    <w:p/>
-    <w:p/>
-    <w:p/>
-    <w:p/>
-    <w:p/>
-    <w:p/>
-    <w:p/>
-    <w:p/>
-    <w:p/>
+        <w:drawing>
+          <wp:inline distT="0" distB="0" distL="0" distR="0" wp14:anchorId="3FC34EF0" wp14:editId="0660A755">
+            <wp:extent cx="6116320" cy="848995"/>
+            <wp:effectExtent l="0" t="0" r="0" b="8255"/>
+            <wp:docPr id="3" name="Picture 3"/>
+            <wp:cNvGraphicFramePr>
+              <a:graphicFrameLocks xmlns:a="http://schemas.openxmlformats.org/drawingml/2006/main" noChangeAspect="1"/>
+            </wp:cNvGraphicFramePr>
+            <a:graphic xmlns:a="http://schemas.openxmlformats.org/drawingml/2006/main">
+              <a:graphicData uri="http://schemas.openxmlformats.org/drawingml/2006/picture">
+                <pic:pic xmlns:pic="http://schemas.openxmlformats.org/drawingml/2006/picture">
+                  <pic:nvPicPr>
+                    <pic:cNvPr id="1" name=""/>
+                    <pic:cNvPicPr/>
+                  </pic:nvPicPr>
+                  <pic:blipFill>
+                    <a:blip r:embed="rId13"/>
+                    <a:stretch>
+                      <a:fillRect/>
+                    </a:stretch>
+                  </pic:blipFill>
+                  <pic:spPr>
+                    <a:xfrm>
+                      <a:off x="0" y="0"/>
+                      <a:ext cx="6116320" cy="848995"/>
+                    </a:xfrm>
+                    <a:prstGeom prst="rect">
+                      <a:avLst/>
+                    </a:prstGeom>
+                  </pic:spPr>
+                </pic:pic>
+              </a:graphicData>
+            </a:graphic>
+          </wp:inline>
+        </w:drawing>
+      </w:r>
+    </w:p>
     <w:p>
       <w:pPr>
         <w:tabs>
           <w:tab w:val="left" w:pos="2925"/>
         </w:tabs>
       </w:pPr>
+    </w:p>
+    <w:p>
+      <w:pPr>
+        <w:pStyle w:val="Heading3"/>
+      </w:pPr>
+      <w:r>
+        <w:t xml:space="preserve">Figure 1.2 Code for </w:t>
+      </w:r>
+    </w:p>
+    <w:p>
+      <w:pPr>
+        <w:tabs>
+          <w:tab w:val="left" w:pos="2925"/>
+        </w:tabs>
+      </w:pPr>
+      <w:r>
+        <w:rPr>
+          <w:noProof/>
+          <w:lang w:eastAsia="en-AU"/>
+        </w:rPr>
+        <w:drawing>
+          <wp:inline distT="0" distB="0" distL="0" distR="0" wp14:anchorId="2CB6B96E" wp14:editId="44EDD1CB">
+            <wp:extent cx="6116320" cy="2347595"/>
+            <wp:effectExtent l="0" t="0" r="0" b="0"/>
+            <wp:docPr id="5" name="Picture 5"/>
+            <wp:cNvGraphicFramePr>
+              <a:graphicFrameLocks xmlns:a="http://schemas.openxmlformats.org/drawingml/2006/main" noChangeAspect="1"/>
+            </wp:cNvGraphicFramePr>
+            <a:graphic xmlns:a="http://schemas.openxmlformats.org/drawingml/2006/main">
+              <a:graphicData uri="http://schemas.openxmlformats.org/drawingml/2006/picture">
+                <pic:pic xmlns:pic="http://schemas.openxmlformats.org/drawingml/2006/picture">
+                  <pic:nvPicPr>
+                    <pic:cNvPr id="1" name=""/>
+                    <pic:cNvPicPr/>
+                  </pic:nvPicPr>
+                  <pic:blipFill>
+                    <a:blip r:embed="rId14"/>
+                    <a:stretch>
+                      <a:fillRect/>
+                    </a:stretch>
+                  </pic:blipFill>
+                  <pic:spPr>
+                    <a:xfrm>
+                      <a:off x="0" y="0"/>
+                      <a:ext cx="6116320" cy="2347595"/>
+                    </a:xfrm>
+                    <a:prstGeom prst="rect">
+                      <a:avLst/>
+                    </a:prstGeom>
+                  </pic:spPr>
+                </pic:pic>
+              </a:graphicData>
+            </a:graphic>
+          </wp:inline>
+        </w:drawing>
+      </w:r>
       <w:r>
         <w:tab/>
       </w:r>
     </w:p>
     <w:sectPr>
-      <w:headerReference w:type="default" r:id="rId10"/>
+      <w:headerReference w:type="default" r:id="rId15"/>
       <w:pgSz w:w="11900" w:h="16840"/>
       <w:pgMar w:top="1440" w:right="1134" w:bottom="1440" w:left="1134" w:header="709" w:footer="709" w:gutter="0"/>
       <w:cols w:space="708"/>
@@ -2653,7 +1108,7 @@
       <w:rPr>
         <w:noProof/>
       </w:rPr>
-      <w:t>7/03/17</w:t>
+      <w:t>10/03/17</w:t>
     </w:r>
     <w:r>
       <w:fldChar w:fldCharType="end"/>
@@ -3004,6 +1459,119 @@
     </w:lvl>
   </w:abstractNum>
   <w:abstractNum w:abstractNumId="3" w15:restartNumberingAfterBreak="0">
+    <w:nsid w:val="32214ED1"/>
+    <w:multiLevelType w:val="hybridMultilevel"/>
+    <w:tmpl w:val="E19E2068"/>
+    <w:lvl w:ilvl="0" w:tplc="2B46A124">
+      <w:start w:val="1"/>
+      <w:numFmt w:val="bullet"/>
+      <w:lvlText w:val=""/>
+      <w:lvlJc w:val="left"/>
+      <w:pPr>
+        <w:ind w:left="720" w:hanging="360"/>
+      </w:pPr>
+      <w:rPr>
+        <w:rFonts w:ascii="Symbol" w:hAnsi="Symbol" w:hint="default"/>
+      </w:rPr>
+    </w:lvl>
+    <w:lvl w:ilvl="1" w:tplc="0C090003">
+      <w:start w:val="1"/>
+      <w:numFmt w:val="bullet"/>
+      <w:lvlText w:val="o"/>
+      <w:lvlJc w:val="left"/>
+      <w:pPr>
+        <w:ind w:left="1440" w:hanging="360"/>
+      </w:pPr>
+      <w:rPr>
+        <w:rFonts w:ascii="Courier New" w:hAnsi="Courier New" w:cs="Courier New" w:hint="default"/>
+      </w:rPr>
+    </w:lvl>
+    <w:lvl w:ilvl="2" w:tplc="0C090005" w:tentative="1">
+      <w:start w:val="1"/>
+      <w:numFmt w:val="bullet"/>
+      <w:lvlText w:val=""/>
+      <w:lvlJc w:val="left"/>
+      <w:pPr>
+        <w:ind w:left="2160" w:hanging="360"/>
+      </w:pPr>
+      <w:rPr>
+        <w:rFonts w:ascii="Wingdings" w:hAnsi="Wingdings" w:hint="default"/>
+      </w:rPr>
+    </w:lvl>
+    <w:lvl w:ilvl="3" w:tplc="0C090001" w:tentative="1">
+      <w:start w:val="1"/>
+      <w:numFmt w:val="bullet"/>
+      <w:lvlText w:val=""/>
+      <w:lvlJc w:val="left"/>
+      <w:pPr>
+        <w:ind w:left="2880" w:hanging="360"/>
+      </w:pPr>
+      <w:rPr>
+        <w:rFonts w:ascii="Symbol" w:hAnsi="Symbol" w:hint="default"/>
+      </w:rPr>
+    </w:lvl>
+    <w:lvl w:ilvl="4" w:tplc="0C090003" w:tentative="1">
+      <w:start w:val="1"/>
+      <w:numFmt w:val="bullet"/>
+      <w:lvlText w:val="o"/>
+      <w:lvlJc w:val="left"/>
+      <w:pPr>
+        <w:ind w:left="3600" w:hanging="360"/>
+      </w:pPr>
+      <w:rPr>
+        <w:rFonts w:ascii="Courier New" w:hAnsi="Courier New" w:cs="Courier New" w:hint="default"/>
+      </w:rPr>
+    </w:lvl>
+    <w:lvl w:ilvl="5" w:tplc="0C090005" w:tentative="1">
+      <w:start w:val="1"/>
+      <w:numFmt w:val="bullet"/>
+      <w:lvlText w:val=""/>
+      <w:lvlJc w:val="left"/>
+      <w:pPr>
+        <w:ind w:left="4320" w:hanging="360"/>
+      </w:pPr>
+      <w:rPr>
+        <w:rFonts w:ascii="Wingdings" w:hAnsi="Wingdings" w:hint="default"/>
+      </w:rPr>
+    </w:lvl>
+    <w:lvl w:ilvl="6" w:tplc="0C090001" w:tentative="1">
+      <w:start w:val="1"/>
+      <w:numFmt w:val="bullet"/>
+      <w:lvlText w:val=""/>
+      <w:lvlJc w:val="left"/>
+      <w:pPr>
+        <w:ind w:left="5040" w:hanging="360"/>
+      </w:pPr>
+      <w:rPr>
+        <w:rFonts w:ascii="Symbol" w:hAnsi="Symbol" w:hint="default"/>
+      </w:rPr>
+    </w:lvl>
+    <w:lvl w:ilvl="7" w:tplc="0C090003" w:tentative="1">
+      <w:start w:val="1"/>
+      <w:numFmt w:val="bullet"/>
+      <w:lvlText w:val="o"/>
+      <w:lvlJc w:val="left"/>
+      <w:pPr>
+        <w:ind w:left="5760" w:hanging="360"/>
+      </w:pPr>
+      <w:rPr>
+        <w:rFonts w:ascii="Courier New" w:hAnsi="Courier New" w:cs="Courier New" w:hint="default"/>
+      </w:rPr>
+    </w:lvl>
+    <w:lvl w:ilvl="8" w:tplc="0C090005" w:tentative="1">
+      <w:start w:val="1"/>
+      <w:numFmt w:val="bullet"/>
+      <w:lvlText w:val=""/>
+      <w:lvlJc w:val="left"/>
+      <w:pPr>
+        <w:ind w:left="6480" w:hanging="360"/>
+      </w:pPr>
+      <w:rPr>
+        <w:rFonts w:ascii="Wingdings" w:hAnsi="Wingdings" w:hint="default"/>
+      </w:rPr>
+    </w:lvl>
+  </w:abstractNum>
+  <w:abstractNum w:abstractNumId="4" w15:restartNumberingAfterBreak="0">
     <w:nsid w:val="3BFA2C2D"/>
     <w:multiLevelType w:val="hybridMultilevel"/>
     <w:tmpl w:val="F8A0C330"/>
@@ -3116,7 +1684,120 @@
       </w:rPr>
     </w:lvl>
   </w:abstractNum>
-  <w:abstractNum w:abstractNumId="4" w15:restartNumberingAfterBreak="0">
+  <w:abstractNum w:abstractNumId="5" w15:restartNumberingAfterBreak="0">
+    <w:nsid w:val="432F1306"/>
+    <w:multiLevelType w:val="hybridMultilevel"/>
+    <w:tmpl w:val="26E68DF6"/>
+    <w:lvl w:ilvl="0" w:tplc="2B46A124">
+      <w:start w:val="1"/>
+      <w:numFmt w:val="bullet"/>
+      <w:lvlText w:val=""/>
+      <w:lvlJc w:val="left"/>
+      <w:pPr>
+        <w:ind w:left="720" w:hanging="360"/>
+      </w:pPr>
+      <w:rPr>
+        <w:rFonts w:ascii="Symbol" w:hAnsi="Symbol" w:hint="default"/>
+      </w:rPr>
+    </w:lvl>
+    <w:lvl w:ilvl="1" w:tplc="0C090003" w:tentative="1">
+      <w:start w:val="1"/>
+      <w:numFmt w:val="bullet"/>
+      <w:lvlText w:val="o"/>
+      <w:lvlJc w:val="left"/>
+      <w:pPr>
+        <w:ind w:left="1440" w:hanging="360"/>
+      </w:pPr>
+      <w:rPr>
+        <w:rFonts w:ascii="Courier New" w:hAnsi="Courier New" w:cs="Courier New" w:hint="default"/>
+      </w:rPr>
+    </w:lvl>
+    <w:lvl w:ilvl="2" w:tplc="0C090005" w:tentative="1">
+      <w:start w:val="1"/>
+      <w:numFmt w:val="bullet"/>
+      <w:lvlText w:val=""/>
+      <w:lvlJc w:val="left"/>
+      <w:pPr>
+        <w:ind w:left="2160" w:hanging="360"/>
+      </w:pPr>
+      <w:rPr>
+        <w:rFonts w:ascii="Wingdings" w:hAnsi="Wingdings" w:hint="default"/>
+      </w:rPr>
+    </w:lvl>
+    <w:lvl w:ilvl="3" w:tplc="0C090001" w:tentative="1">
+      <w:start w:val="1"/>
+      <w:numFmt w:val="bullet"/>
+      <w:lvlText w:val=""/>
+      <w:lvlJc w:val="left"/>
+      <w:pPr>
+        <w:ind w:left="2880" w:hanging="360"/>
+      </w:pPr>
+      <w:rPr>
+        <w:rFonts w:ascii="Symbol" w:hAnsi="Symbol" w:hint="default"/>
+      </w:rPr>
+    </w:lvl>
+    <w:lvl w:ilvl="4" w:tplc="0C090003" w:tentative="1">
+      <w:start w:val="1"/>
+      <w:numFmt w:val="bullet"/>
+      <w:lvlText w:val="o"/>
+      <w:lvlJc w:val="left"/>
+      <w:pPr>
+        <w:ind w:left="3600" w:hanging="360"/>
+      </w:pPr>
+      <w:rPr>
+        <w:rFonts w:ascii="Courier New" w:hAnsi="Courier New" w:cs="Courier New" w:hint="default"/>
+      </w:rPr>
+    </w:lvl>
+    <w:lvl w:ilvl="5" w:tplc="0C090005" w:tentative="1">
+      <w:start w:val="1"/>
+      <w:numFmt w:val="bullet"/>
+      <w:lvlText w:val=""/>
+      <w:lvlJc w:val="left"/>
+      <w:pPr>
+        <w:ind w:left="4320" w:hanging="360"/>
+      </w:pPr>
+      <w:rPr>
+        <w:rFonts w:ascii="Wingdings" w:hAnsi="Wingdings" w:hint="default"/>
+      </w:rPr>
+    </w:lvl>
+    <w:lvl w:ilvl="6" w:tplc="0C090001" w:tentative="1">
+      <w:start w:val="1"/>
+      <w:numFmt w:val="bullet"/>
+      <w:lvlText w:val=""/>
+      <w:lvlJc w:val="left"/>
+      <w:pPr>
+        <w:ind w:left="5040" w:hanging="360"/>
+      </w:pPr>
+      <w:rPr>
+        <w:rFonts w:ascii="Symbol" w:hAnsi="Symbol" w:hint="default"/>
+      </w:rPr>
+    </w:lvl>
+    <w:lvl w:ilvl="7" w:tplc="0C090003" w:tentative="1">
+      <w:start w:val="1"/>
+      <w:numFmt w:val="bullet"/>
+      <w:lvlText w:val="o"/>
+      <w:lvlJc w:val="left"/>
+      <w:pPr>
+        <w:ind w:left="5760" w:hanging="360"/>
+      </w:pPr>
+      <w:rPr>
+        <w:rFonts w:ascii="Courier New" w:hAnsi="Courier New" w:cs="Courier New" w:hint="default"/>
+      </w:rPr>
+    </w:lvl>
+    <w:lvl w:ilvl="8" w:tplc="0C090005" w:tentative="1">
+      <w:start w:val="1"/>
+      <w:numFmt w:val="bullet"/>
+      <w:lvlText w:val=""/>
+      <w:lvlJc w:val="left"/>
+      <w:pPr>
+        <w:ind w:left="6480" w:hanging="360"/>
+      </w:pPr>
+      <w:rPr>
+        <w:rFonts w:ascii="Wingdings" w:hAnsi="Wingdings" w:hint="default"/>
+      </w:rPr>
+    </w:lvl>
+  </w:abstractNum>
+  <w:abstractNum w:abstractNumId="6" w15:restartNumberingAfterBreak="0">
     <w:nsid w:val="4C0E0080"/>
     <w:multiLevelType w:val="hybridMultilevel"/>
     <w:tmpl w:val="940E59A4"/>
@@ -3229,7 +1910,7 @@
       </w:rPr>
     </w:lvl>
   </w:abstractNum>
-  <w:abstractNum w:abstractNumId="5" w15:restartNumberingAfterBreak="0">
+  <w:abstractNum w:abstractNumId="7" w15:restartNumberingAfterBreak="0">
     <w:nsid w:val="54D94B54"/>
     <w:multiLevelType w:val="hybridMultilevel"/>
     <w:tmpl w:val="49DAA23E"/>
@@ -3342,7 +2023,7 @@
       </w:rPr>
     </w:lvl>
   </w:abstractNum>
-  <w:abstractNum w:abstractNumId="6" w15:restartNumberingAfterBreak="0">
+  <w:abstractNum w:abstractNumId="8" w15:restartNumberingAfterBreak="0">
     <w:nsid w:val="6C6D718A"/>
     <w:multiLevelType w:val="hybridMultilevel"/>
     <w:tmpl w:val="2CC6ED18"/>
@@ -3455,7 +2136,7 @@
       </w:rPr>
     </w:lvl>
   </w:abstractNum>
-  <w:abstractNum w:abstractNumId="7" w15:restartNumberingAfterBreak="0">
+  <w:abstractNum w:abstractNumId="9" w15:restartNumberingAfterBreak="0">
     <w:nsid w:val="7ACB05C1"/>
     <w:multiLevelType w:val="hybridMultilevel"/>
     <w:tmpl w:val="616E4C48"/>
@@ -3569,19 +2250,19 @@
     </w:lvl>
   </w:abstractNum>
   <w:num w:numId="1">
+    <w:abstractNumId w:val="9"/>
+  </w:num>
+  <w:num w:numId="2">
+    <w:abstractNumId w:val="4"/>
+  </w:num>
+  <w:num w:numId="3">
     <w:abstractNumId w:val="7"/>
   </w:num>
-  <w:num w:numId="2">
-    <w:abstractNumId w:val="3"/>
-  </w:num>
-  <w:num w:numId="3">
-    <w:abstractNumId w:val="5"/>
-  </w:num>
   <w:num w:numId="4">
-    <w:abstractNumId w:val="6"/>
+    <w:abstractNumId w:val="8"/>
   </w:num>
   <w:num w:numId="5">
-    <w:abstractNumId w:val="4"/>
+    <w:abstractNumId w:val="6"/>
   </w:num>
   <w:num w:numId="6">
     <w:abstractNumId w:val="2"/>
@@ -3591,6 +2272,12 @@
   </w:num>
   <w:num w:numId="8">
     <w:abstractNumId w:val="1"/>
+  </w:num>
+  <w:num w:numId="9">
+    <w:abstractNumId w:val="5"/>
+  </w:num>
+  <w:num w:numId="10">
+    <w:abstractNumId w:val="3"/>
   </w:num>
 </w:numbering>
 </file>
@@ -4526,4 +3213,16 @@
     </a:ext>
   </a:extLst>
 </a:theme>
+</file>
+
+<file path=customXml/item1.xml><?xml version="1.0" encoding="utf-8"?>
+<b:Sources xmlns:b="http://schemas.openxmlformats.org/officeDocument/2006/bibliography" xmlns="http://schemas.openxmlformats.org/officeDocument/2006/bibliography" SelectedStyle="\HarvardAnglia2008OfficeOnline.xsl" StyleName="Harvard - Anglia" Version="2008"/>
+</file>
+
+<file path=customXml/itemProps1.xml><?xml version="1.0" encoding="utf-8"?>
+<ds:datastoreItem xmlns:ds="http://schemas.openxmlformats.org/officeDocument/2006/customXml" ds:itemID="{722D3422-63EA-4E07-8D4B-DABD9C31090A}">
+  <ds:schemaRefs>
+    <ds:schemaRef ds:uri="http://schemas.openxmlformats.org/officeDocument/2006/bibliography"/>
+  </ds:schemaRefs>
+</ds:datastoreItem>
 </file>